--- a/Договор о структуре, названиях переменных в коде.docx
+++ b/Договор о структуре, названиях переменных в коде.docx
@@ -96,6 +96,7 @@
         </w:rPr>
         <w:t>(</w:t>
       </w:r>
+      <w:proofErr w:type="spellStart"/>
       <w:r>
         <w:rPr>
           <w:rFonts w:ascii="Times New Roman" w:hAnsi="Times New Roman" w:cs="Times New Roman"/>
@@ -113,7 +114,17 @@
           <w:szCs w:val="24"/>
           <w:lang w:val="en-US"/>
         </w:rPr>
-        <w:t>oToService)</w:t>
+        <w:t>oToService</w:t>
+      </w:r>
+      <w:proofErr w:type="spellEnd"/>
+      <w:r>
+        <w:rPr>
+          <w:rFonts w:ascii="Times New Roman" w:hAnsi="Times New Roman" w:cs="Times New Roman"/>
+          <w:sz w:val="24"/>
+          <w:szCs w:val="24"/>
+          <w:lang w:val="en-US"/>
+        </w:rPr>
+        <w:t>)</w:t>
       </w:r>
     </w:p>
     <w:p>
@@ -154,7 +165,17 @@
           <w:szCs w:val="24"/>
           <w:lang w:val="en-US"/>
         </w:rPr>
-        <w:t>(go</w:t>
+        <w:t>(</w:t>
+      </w:r>
+      <w:proofErr w:type="spellStart"/>
+      <w:r>
+        <w:rPr>
+          <w:rFonts w:ascii="Times New Roman" w:hAnsi="Times New Roman" w:cs="Times New Roman"/>
+          <w:sz w:val="24"/>
+          <w:szCs w:val="24"/>
+          <w:lang w:val="en-US"/>
+        </w:rPr>
+        <w:t>go</w:t>
       </w:r>
       <w:r>
         <w:rPr>
@@ -192,7 +213,17 @@
           <w:szCs w:val="24"/>
           <w:lang w:val="en-US"/>
         </w:rPr>
-        <w:t>ervice)</w:t>
+        <w:t>ervice</w:t>
+      </w:r>
+      <w:proofErr w:type="spellEnd"/>
+      <w:r>
+        <w:rPr>
+          <w:rFonts w:ascii="Times New Roman" w:hAnsi="Times New Roman" w:cs="Times New Roman"/>
+          <w:sz w:val="24"/>
+          <w:szCs w:val="24"/>
+          <w:lang w:val="en-US"/>
+        </w:rPr>
+        <w:t>)</w:t>
       </w:r>
     </w:p>
     <w:p>
@@ -225,6 +256,7 @@
         </w:rPr>
         <w:t>. (</w:t>
       </w:r>
+      <w:proofErr w:type="spellStart"/>
       <w:r>
         <w:rPr>
           <w:rFonts w:ascii="Times New Roman" w:hAnsi="Times New Roman" w:cs="Times New Roman"/>
@@ -244,6 +276,7 @@
         </w:rPr>
         <w:t>ToService</w:t>
       </w:r>
+      <w:proofErr w:type="spellEnd"/>
       <w:r>
         <w:rPr>
           <w:rFonts w:ascii="Times New Roman" w:hAnsi="Times New Roman" w:cs="Times New Roman"/>
@@ -252,6 +285,7 @@
         </w:rPr>
         <w:t xml:space="preserve">, </w:t>
       </w:r>
+      <w:proofErr w:type="spellStart"/>
       <w:r>
         <w:rPr>
           <w:rFonts w:ascii="Times New Roman" w:hAnsi="Times New Roman" w:cs="Times New Roman"/>
@@ -267,7 +301,16 @@
           <w:sz w:val="24"/>
           <w:szCs w:val="24"/>
         </w:rPr>
-        <w:t>Status)</w:t>
+        <w:t>Status</w:t>
+      </w:r>
+      <w:proofErr w:type="spellEnd"/>
+      <w:r>
+        <w:rPr>
+          <w:rFonts w:ascii="Times New Roman" w:hAnsi="Times New Roman" w:cs="Times New Roman"/>
+          <w:sz w:val="24"/>
+          <w:szCs w:val="24"/>
+        </w:rPr>
+        <w:t>)</w:t>
       </w:r>
     </w:p>
     <w:p>
@@ -300,6 +343,7 @@
         </w:rPr>
         <w:t>(</w:t>
       </w:r>
+      <w:proofErr w:type="spellStart"/>
       <w:r>
         <w:rPr>
           <w:rFonts w:ascii="Times New Roman" w:hAnsi="Times New Roman" w:cs="Times New Roman"/>
@@ -319,6 +363,7 @@
         </w:rPr>
         <w:t>ToService</w:t>
       </w:r>
+      <w:proofErr w:type="spellEnd"/>
       <w:r>
         <w:rPr>
           <w:rFonts w:ascii="Times New Roman" w:hAnsi="Times New Roman" w:cs="Times New Roman"/>
@@ -327,6 +372,7 @@
         </w:rPr>
         <w:t xml:space="preserve">, </w:t>
       </w:r>
+      <w:proofErr w:type="spellStart"/>
       <w:r>
         <w:rPr>
           <w:rFonts w:ascii="Times New Roman" w:hAnsi="Times New Roman" w:cs="Times New Roman"/>
@@ -344,6 +390,7 @@
         </w:rPr>
         <w:t>Status</w:t>
       </w:r>
+      <w:proofErr w:type="spellEnd"/>
       <w:r>
         <w:rPr>
           <w:rFonts w:ascii="Times New Roman" w:hAnsi="Times New Roman" w:cs="Times New Roman"/>
@@ -359,7 +406,17 @@
           <w:szCs w:val="24"/>
           <w:lang w:val="en-US"/>
         </w:rPr>
-        <w:t xml:space="preserve"> check</w:t>
+        <w:t xml:space="preserve"> </w:t>
+      </w:r>
+      <w:proofErr w:type="spellStart"/>
+      <w:r>
+        <w:rPr>
+          <w:rFonts w:ascii="Times New Roman" w:hAnsi="Times New Roman" w:cs="Times New Roman"/>
+          <w:sz w:val="24"/>
+          <w:szCs w:val="24"/>
+          <w:lang w:val="en-US"/>
+        </w:rPr>
+        <w:t>check</w:t>
       </w:r>
       <w:r>
         <w:rPr>
@@ -371,6 +428,7 @@
         </w:rPr>
         <w:t>FreeLogin</w:t>
       </w:r>
+      <w:proofErr w:type="spellEnd"/>
       <w:r>
         <w:rPr>
           <w:rFonts w:ascii="Times New Roman" w:hAnsi="Times New Roman" w:cs="Times New Roman"/>
@@ -450,6 +508,7 @@
         </w:rPr>
         <w:t xml:space="preserve">, имеют следующую структуру: </w:t>
       </w:r>
+      <w:proofErr w:type="spellStart"/>
       <w:r>
         <w:rPr>
           <w:rFonts w:ascii="Times New Roman" w:hAnsi="Times New Roman" w:cs="Times New Roman"/>
@@ -459,6 +518,7 @@
         </w:rPr>
         <w:t>goTo</w:t>
       </w:r>
+      <w:proofErr w:type="spellEnd"/>
       <w:r>
         <w:rPr>
           <w:rFonts w:ascii="Times New Roman" w:hAnsi="Times New Roman" w:cs="Times New Roman"/>
@@ -640,6 +700,7 @@
         </w:rPr>
         <w:t>(</w:t>
       </w:r>
+      <w:proofErr w:type="spellStart"/>
       <w:r>
         <w:rPr>
           <w:rFonts w:ascii="Times New Roman" w:hAnsi="Times New Roman" w:cs="Times New Roman"/>
@@ -668,6 +729,7 @@
         </w:rPr>
         <w:t>hone</w:t>
       </w:r>
+      <w:proofErr w:type="spellEnd"/>
       <w:r>
         <w:rPr>
           <w:rFonts w:ascii="Times New Roman" w:hAnsi="Times New Roman" w:cs="Times New Roman"/>
@@ -807,6 +869,7 @@
         </w:rPr>
         <w:t>(</w:t>
       </w:r>
+      <w:proofErr w:type="spellStart"/>
       <w:r>
         <w:rPr>
           <w:rFonts w:ascii="Times New Roman" w:hAnsi="Times New Roman" w:cs="Times New Roman"/>
@@ -817,6 +880,7 @@
         </w:rPr>
         <w:t>freeLogin</w:t>
       </w:r>
+      <w:proofErr w:type="spellEnd"/>
       <w:r>
         <w:rPr>
           <w:rFonts w:ascii="Times New Roman" w:hAnsi="Times New Roman" w:cs="Times New Roman"/>
@@ -885,6 +949,7 @@
         </w:rPr>
         <w:t>(</w:t>
       </w:r>
+      <w:proofErr w:type="spellStart"/>
       <w:r>
         <w:rPr>
           <w:rFonts w:ascii="Times New Roman" w:hAnsi="Times New Roman" w:cs="Times New Roman"/>
@@ -896,6 +961,7 @@
         </w:rPr>
         <w:t>noStatus</w:t>
       </w:r>
+      <w:proofErr w:type="spellEnd"/>
       <w:r>
         <w:rPr>
           <w:rFonts w:ascii="Times New Roman" w:hAnsi="Times New Roman" w:cs="Times New Roman"/>
@@ -1171,8 +1237,19 @@
           <w:szCs w:val="24"/>
           <w:lang w:val="en-US"/>
         </w:rPr>
-        <w:t>, coordinateX</w:t>
-      </w:r>
+        <w:t xml:space="preserve">, </w:t>
+      </w:r>
+      <w:proofErr w:type="spellStart"/>
+      <w:r>
+        <w:rPr>
+          <w:rFonts w:ascii="Times New Roman" w:hAnsi="Times New Roman" w:cs="Times New Roman"/>
+          <w:sz w:val="24"/>
+          <w:szCs w:val="24"/>
+          <w:lang w:val="en-US"/>
+        </w:rPr>
+        <w:t>coordinateX</w:t>
+      </w:r>
+      <w:proofErr w:type="spellEnd"/>
       <w:r>
         <w:rPr>
           <w:rFonts w:ascii="Times New Roman" w:hAnsi="Times New Roman" w:cs="Times New Roman"/>
@@ -1204,6 +1281,7 @@
         </w:rPr>
         <w:t>Имена не должны содержать цифры (</w:t>
       </w:r>
+      <w:proofErr w:type="spellStart"/>
       <w:r>
         <w:rPr>
           <w:rFonts w:ascii="Times New Roman" w:hAnsi="Times New Roman" w:cs="Times New Roman"/>
@@ -1215,6 +1293,7 @@
         </w:rPr>
         <w:t>userPhone</w:t>
       </w:r>
+      <w:proofErr w:type="spellEnd"/>
       <w:r>
         <w:rPr>
           <w:rFonts w:ascii="Times New Roman" w:hAnsi="Times New Roman" w:cs="Times New Roman"/>
@@ -1584,8 +1663,29 @@
           <w:szCs w:val="24"/>
           <w:lang w:val="en-US"/>
         </w:rPr>
-        <w:t xml:space="preserve"> layout + Btn (</w:t>
-      </w:r>
+        <w:t xml:space="preserve"> layout + </w:t>
+      </w:r>
+      <w:proofErr w:type="spellStart"/>
+      <w:r>
+        <w:rPr>
+          <w:rFonts w:ascii="Times New Roman" w:hAnsi="Times New Roman" w:cs="Times New Roman"/>
+          <w:sz w:val="24"/>
+          <w:szCs w:val="24"/>
+          <w:lang w:val="en-US"/>
+        </w:rPr>
+        <w:t>Btn</w:t>
+      </w:r>
+      <w:proofErr w:type="spellEnd"/>
+      <w:r>
+        <w:rPr>
+          <w:rFonts w:ascii="Times New Roman" w:hAnsi="Times New Roman" w:cs="Times New Roman"/>
+          <w:sz w:val="24"/>
+          <w:szCs w:val="24"/>
+          <w:lang w:val="en-US"/>
+        </w:rPr>
+        <w:t xml:space="preserve"> (</w:t>
+      </w:r>
+      <w:proofErr w:type="spellStart"/>
       <w:r>
         <w:rPr>
           <w:rFonts w:ascii="Times New Roman" w:hAnsi="Times New Roman" w:cs="Times New Roman"/>
@@ -1597,6 +1697,7 @@
         </w:rPr>
         <w:t>findServiceSearchServiceBtn</w:t>
       </w:r>
+      <w:proofErr w:type="spellEnd"/>
       <w:r>
         <w:rPr>
           <w:rFonts w:ascii="Times New Roman" w:hAnsi="Times New Roman" w:cs="Times New Roman"/>
@@ -1683,14 +1784,45 @@
           <w:lang w:val="en-US"/>
         </w:rPr>
       </w:pPr>
-      <w:r>
-        <w:rPr>
-          <w:rFonts w:ascii="Times New Roman" w:hAnsi="Times New Roman" w:cs="Times New Roman"/>
-          <w:sz w:val="24"/>
-          <w:szCs w:val="24"/>
-          <w:lang w:val="en-US"/>
-        </w:rPr>
-        <w:t xml:space="preserve">EditText (TextBox) </w:t>
+      <w:proofErr w:type="spellStart"/>
+      <w:r>
+        <w:rPr>
+          <w:rFonts w:ascii="Times New Roman" w:hAnsi="Times New Roman" w:cs="Times New Roman"/>
+          <w:sz w:val="24"/>
+          <w:szCs w:val="24"/>
+          <w:lang w:val="en-US"/>
+        </w:rPr>
+        <w:t>EditText</w:t>
+      </w:r>
+      <w:proofErr w:type="spellEnd"/>
+      <w:r>
+        <w:rPr>
+          <w:rFonts w:ascii="Times New Roman" w:hAnsi="Times New Roman" w:cs="Times New Roman"/>
+          <w:sz w:val="24"/>
+          <w:szCs w:val="24"/>
+          <w:lang w:val="en-US"/>
+        </w:rPr>
+        <w:t xml:space="preserve"> (</w:t>
+      </w:r>
+      <w:proofErr w:type="spellStart"/>
+      <w:r>
+        <w:rPr>
+          <w:rFonts w:ascii="Times New Roman" w:hAnsi="Times New Roman" w:cs="Times New Roman"/>
+          <w:sz w:val="24"/>
+          <w:szCs w:val="24"/>
+          <w:lang w:val="en-US"/>
+        </w:rPr>
+        <w:t>TextBox</w:t>
+      </w:r>
+      <w:proofErr w:type="spellEnd"/>
+      <w:r>
+        <w:rPr>
+          <w:rFonts w:ascii="Times New Roman" w:hAnsi="Times New Roman" w:cs="Times New Roman"/>
+          <w:sz w:val="24"/>
+          <w:szCs w:val="24"/>
+          <w:lang w:val="en-US"/>
+        </w:rPr>
+        <w:t xml:space="preserve">) </w:t>
       </w:r>
       <w:r>
         <w:rPr>
@@ -1779,6 +1911,7 @@
         </w:rPr>
         <w:t xml:space="preserve"> (</w:t>
       </w:r>
+      <w:proofErr w:type="spellStart"/>
       <w:r>
         <w:rPr>
           <w:rFonts w:ascii="Times New Roman" w:hAnsi="Times New Roman" w:cs="Times New Roman"/>
@@ -1801,6 +1934,7 @@
         </w:rPr>
         <w:t>Input</w:t>
       </w:r>
+      <w:proofErr w:type="spellEnd"/>
       <w:r>
         <w:rPr>
           <w:rFonts w:ascii="Times New Roman" w:hAnsi="Times New Roman" w:cs="Times New Roman"/>
@@ -1827,6 +1961,7 @@
           <w:szCs w:val="24"/>
         </w:rPr>
       </w:pPr>
+      <w:proofErr w:type="spellStart"/>
       <w:r>
         <w:rPr>
           <w:rFonts w:ascii="Times New Roman" w:hAnsi="Times New Roman" w:cs="Times New Roman"/>
@@ -1836,6 +1971,7 @@
         </w:rPr>
         <w:t>EditText</w:t>
       </w:r>
+      <w:proofErr w:type="spellEnd"/>
       <w:r>
         <w:rPr>
           <w:rFonts w:ascii="Times New Roman" w:hAnsi="Times New Roman" w:cs="Times New Roman"/>
@@ -1844,6 +1980,7 @@
         </w:rPr>
         <w:t xml:space="preserve"> (</w:t>
       </w:r>
+      <w:proofErr w:type="spellStart"/>
       <w:r>
         <w:rPr>
           <w:rFonts w:ascii="Times New Roman" w:hAnsi="Times New Roman" w:cs="Times New Roman"/>
@@ -1853,6 +1990,7 @@
         </w:rPr>
         <w:t>TextBox</w:t>
       </w:r>
+      <w:proofErr w:type="spellEnd"/>
       <w:r>
         <w:rPr>
           <w:rFonts w:ascii="Times New Roman" w:hAnsi="Times New Roman" w:cs="Times New Roman"/>
@@ -2185,6 +2323,7 @@
         </w:rPr>
         <w:t>(</w:t>
       </w:r>
+      <w:proofErr w:type="spellStart"/>
       <w:r>
         <w:rPr>
           <w:rFonts w:ascii="Times New Roman" w:hAnsi="Times New Roman" w:cs="Times New Roman"/>
@@ -2213,6 +2352,7 @@
         </w:rPr>
         <w:t>earch</w:t>
       </w:r>
+      <w:proofErr w:type="spellEnd"/>
       <w:r>
         <w:rPr>
           <w:rFonts w:ascii="Times New Roman" w:hAnsi="Times New Roman" w:cs="Times New Roman"/>
@@ -2356,14 +2496,25 @@
           <w:szCs w:val="24"/>
         </w:rPr>
       </w:pPr>
-      <w:r>
-        <w:rPr>
-          <w:rFonts w:ascii="Times New Roman" w:hAnsi="Times New Roman" w:cs="Times New Roman"/>
-          <w:sz w:val="24"/>
-          <w:szCs w:val="24"/>
-          <w:lang w:val="en-US"/>
-        </w:rPr>
-        <w:t xml:space="preserve">EditTexts </w:t>
+      <w:proofErr w:type="spellStart"/>
+      <w:r>
+        <w:rPr>
+          <w:rFonts w:ascii="Times New Roman" w:hAnsi="Times New Roman" w:cs="Times New Roman"/>
+          <w:sz w:val="24"/>
+          <w:szCs w:val="24"/>
+          <w:lang w:val="en-US"/>
+        </w:rPr>
+        <w:t>EditTexts</w:t>
+      </w:r>
+      <w:proofErr w:type="spellEnd"/>
+      <w:r>
+        <w:rPr>
+          <w:rFonts w:ascii="Times New Roman" w:hAnsi="Times New Roman" w:cs="Times New Roman"/>
+          <w:sz w:val="24"/>
+          <w:szCs w:val="24"/>
+          <w:lang w:val="en-US"/>
+        </w:rPr>
+        <w:t xml:space="preserve"> </w:t>
       </w:r>
     </w:p>
     <w:p>
@@ -2474,6 +2625,8 @@
         </w:rPr>
         <w:t xml:space="preserve">Метод </w:t>
       </w:r>
+      <w:proofErr w:type="spellStart"/>
+      <w:proofErr w:type="gramStart"/>
       <w:r>
         <w:rPr>
           <w:rFonts w:ascii="Times New Roman" w:hAnsi="Times New Roman" w:cs="Times New Roman"/>
@@ -2483,13 +2636,23 @@
         </w:rPr>
         <w:t>onCreate</w:t>
       </w:r>
-      <w:r>
-        <w:rPr>
-          <w:rFonts w:ascii="Times New Roman" w:hAnsi="Times New Roman" w:cs="Times New Roman"/>
-          <w:sz w:val="24"/>
-          <w:szCs w:val="24"/>
-        </w:rPr>
-        <w:t>()</w:t>
+      <w:proofErr w:type="spellEnd"/>
+      <w:r>
+        <w:rPr>
+          <w:rFonts w:ascii="Times New Roman" w:hAnsi="Times New Roman" w:cs="Times New Roman"/>
+          <w:sz w:val="24"/>
+          <w:szCs w:val="24"/>
+        </w:rPr>
+        <w:t>(</w:t>
+      </w:r>
+      <w:proofErr w:type="gramEnd"/>
+      <w:r>
+        <w:rPr>
+          <w:rFonts w:ascii="Times New Roman" w:hAnsi="Times New Roman" w:cs="Times New Roman"/>
+          <w:sz w:val="24"/>
+          <w:szCs w:val="24"/>
+        </w:rPr>
+        <w:t>)</w:t>
       </w:r>
     </w:p>
     <w:p>
@@ -2514,6 +2677,8 @@
         </w:rPr>
         <w:t xml:space="preserve">Метод </w:t>
       </w:r>
+      <w:proofErr w:type="spellStart"/>
+      <w:proofErr w:type="gramStart"/>
       <w:r>
         <w:rPr>
           <w:rFonts w:ascii="Times New Roman" w:hAnsi="Times New Roman" w:cs="Times New Roman"/>
@@ -2523,13 +2688,23 @@
         </w:rPr>
         <w:t>onClick</w:t>
       </w:r>
-      <w:r>
-        <w:rPr>
-          <w:rFonts w:ascii="Times New Roman" w:hAnsi="Times New Roman" w:cs="Times New Roman"/>
-          <w:sz w:val="24"/>
-          <w:szCs w:val="24"/>
-        </w:rPr>
-        <w:t>()</w:t>
+      <w:proofErr w:type="spellEnd"/>
+      <w:r>
+        <w:rPr>
+          <w:rFonts w:ascii="Times New Roman" w:hAnsi="Times New Roman" w:cs="Times New Roman"/>
+          <w:sz w:val="24"/>
+          <w:szCs w:val="24"/>
+        </w:rPr>
+        <w:t>(</w:t>
+      </w:r>
+      <w:proofErr w:type="gramEnd"/>
+      <w:r>
+        <w:rPr>
+          <w:rFonts w:ascii="Times New Roman" w:hAnsi="Times New Roman" w:cs="Times New Roman"/>
+          <w:sz w:val="24"/>
+          <w:szCs w:val="24"/>
+        </w:rPr>
+        <w:t>)</w:t>
       </w:r>
     </w:p>
     <w:p>
@@ -2577,6 +2752,7 @@
         </w:rPr>
         <w:t xml:space="preserve"> Методы перемещения (</w:t>
       </w:r>
+      <w:proofErr w:type="spellStart"/>
       <w:r>
         <w:rPr>
           <w:rFonts w:ascii="Times New Roman" w:hAnsi="Times New Roman" w:cs="Times New Roman"/>
@@ -2587,6 +2763,7 @@
         </w:rPr>
         <w:t>goTo</w:t>
       </w:r>
+      <w:proofErr w:type="spellEnd"/>
       <w:r>
         <w:rPr>
           <w:rFonts w:ascii="Times New Roman" w:hAnsi="Times New Roman" w:cs="Times New Roman"/>
@@ -2629,8 +2806,21 @@
           <w:szCs w:val="28"/>
           <w:lang w:val="en-US"/>
         </w:rPr>
-        <w:t xml:space="preserve"> DBHelper</w:t>
-      </w:r>
+        <w:t xml:space="preserve"> </w:t>
+      </w:r>
+      <w:proofErr w:type="spellStart"/>
+      <w:r>
+        <w:rPr>
+          <w:rFonts w:ascii="Times New Roman" w:hAnsi="Times New Roman" w:cs="Times New Roman"/>
+          <w:b/>
+          <w:color w:val="000000" w:themeColor="text1"/>
+          <w:sz w:val="28"/>
+          <w:szCs w:val="28"/>
+          <w:lang w:val="en-US"/>
+        </w:rPr>
+        <w:t>DBHelper</w:t>
+      </w:r>
+      <w:proofErr w:type="spellEnd"/>
     </w:p>
     <w:p>
       <w:pPr>
@@ -2776,7 +2966,25 @@
           <w:sz w:val="24"/>
           <w:szCs w:val="24"/>
         </w:rPr>
-        <w:t xml:space="preserve">С комментарием (пометкой) перечисления названия строк, который хранятся в базе данных ( // </w:t>
+        <w:t xml:space="preserve">С комментарием (пометкой) перечисления названия строк, который хранятся в базе данных </w:t>
+      </w:r>
+      <w:proofErr w:type="gramStart"/>
+      <w:r>
+        <w:rPr>
+          <w:rFonts w:ascii="Times New Roman" w:hAnsi="Times New Roman" w:cs="Times New Roman"/>
+          <w:sz w:val="24"/>
+          <w:szCs w:val="24"/>
+        </w:rPr>
+        <w:t>( /</w:t>
+      </w:r>
+      <w:proofErr w:type="gramEnd"/>
+      <w:r>
+        <w:rPr>
+          <w:rFonts w:ascii="Times New Roman" w:hAnsi="Times New Roman" w:cs="Times New Roman"/>
+          <w:sz w:val="24"/>
+          <w:szCs w:val="24"/>
+        </w:rPr>
+        <w:t xml:space="preserve">/ </w:t>
       </w:r>
       <w:r>
         <w:rPr>
@@ -2795,6 +3003,7 @@
         </w:rPr>
         <w:t xml:space="preserve"> </w:t>
       </w:r>
+      <w:proofErr w:type="spellStart"/>
       <w:r>
         <w:rPr>
           <w:rFonts w:ascii="Times New Roman" w:hAnsi="Times New Roman" w:cs="Times New Roman"/>
@@ -2804,16 +3013,87 @@
           <w:sz w:val="24"/>
           <w:szCs w:val="24"/>
         </w:rPr>
-        <w:t xml:space="preserve">public  static final  </w:t>
-      </w:r>
-      <w:r>
-        <w:rPr>
-          <w:rFonts w:ascii="Times New Roman" w:hAnsi="Times New Roman" w:cs="Times New Roman"/>
-          <w:color w:val="000000"/>
-          <w:sz w:val="24"/>
-          <w:szCs w:val="24"/>
-        </w:rPr>
-        <w:t xml:space="preserve">String </w:t>
+        <w:t>public</w:t>
+      </w:r>
+      <w:proofErr w:type="spellEnd"/>
+      <w:r>
+        <w:rPr>
+          <w:rFonts w:ascii="Times New Roman" w:hAnsi="Times New Roman" w:cs="Times New Roman"/>
+          <w:b/>
+          <w:bCs/>
+          <w:color w:val="000080"/>
+          <w:sz w:val="24"/>
+          <w:szCs w:val="24"/>
+        </w:rPr>
+        <w:t xml:space="preserve">  </w:t>
+      </w:r>
+      <w:proofErr w:type="spellStart"/>
+      <w:r>
+        <w:rPr>
+          <w:rFonts w:ascii="Times New Roman" w:hAnsi="Times New Roman" w:cs="Times New Roman"/>
+          <w:b/>
+          <w:bCs/>
+          <w:color w:val="000080"/>
+          <w:sz w:val="24"/>
+          <w:szCs w:val="24"/>
+        </w:rPr>
+        <w:t>static</w:t>
+      </w:r>
+      <w:proofErr w:type="spellEnd"/>
+      <w:r>
+        <w:rPr>
+          <w:rFonts w:ascii="Times New Roman" w:hAnsi="Times New Roman" w:cs="Times New Roman"/>
+          <w:b/>
+          <w:bCs/>
+          <w:color w:val="000080"/>
+          <w:sz w:val="24"/>
+          <w:szCs w:val="24"/>
+        </w:rPr>
+        <w:t xml:space="preserve"> </w:t>
+      </w:r>
+      <w:proofErr w:type="spellStart"/>
+      <w:r>
+        <w:rPr>
+          <w:rFonts w:ascii="Times New Roman" w:hAnsi="Times New Roman" w:cs="Times New Roman"/>
+          <w:b/>
+          <w:bCs/>
+          <w:color w:val="000080"/>
+          <w:sz w:val="24"/>
+          <w:szCs w:val="24"/>
+        </w:rPr>
+        <w:t>final</w:t>
+      </w:r>
+      <w:proofErr w:type="spellEnd"/>
+      <w:r>
+        <w:rPr>
+          <w:rFonts w:ascii="Times New Roman" w:hAnsi="Times New Roman" w:cs="Times New Roman"/>
+          <w:b/>
+          <w:bCs/>
+          <w:color w:val="000080"/>
+          <w:sz w:val="24"/>
+          <w:szCs w:val="24"/>
+        </w:rPr>
+        <w:t xml:space="preserve">  </w:t>
+      </w:r>
+      <w:proofErr w:type="spellStart"/>
+      <w:r>
+        <w:rPr>
+          <w:rFonts w:ascii="Times New Roman" w:hAnsi="Times New Roman" w:cs="Times New Roman"/>
+          <w:color w:val="000000"/>
+          <w:sz w:val="24"/>
+          <w:szCs w:val="24"/>
+        </w:rPr>
+        <w:t>String</w:t>
+      </w:r>
+      <w:proofErr w:type="spellEnd"/>
+      <w:r>
+        <w:rPr>
+          <w:rFonts w:ascii="Times New Roman" w:hAnsi="Times New Roman" w:cs="Times New Roman"/>
+          <w:color w:val="000000"/>
+          <w:sz w:val="24"/>
+          <w:szCs w:val="24"/>
+        </w:rPr>
+        <w:t xml:space="preserve"> </w:t>
       </w:r>
       <w:r>
         <w:rPr>
@@ -2846,7 +3126,31 @@
           <w:sz w:val="24"/>
           <w:szCs w:val="24"/>
         </w:rPr>
-        <w:t>"phone"</w:t>
+        <w:t>"</w:t>
+      </w:r>
+      <w:proofErr w:type="spellStart"/>
+      <w:r>
+        <w:rPr>
+          <w:rFonts w:ascii="Times New Roman" w:hAnsi="Times New Roman" w:cs="Times New Roman"/>
+          <w:b/>
+          <w:bCs/>
+          <w:color w:val="008000"/>
+          <w:sz w:val="24"/>
+          <w:szCs w:val="24"/>
+        </w:rPr>
+        <w:t>phone</w:t>
+      </w:r>
+      <w:proofErr w:type="spellEnd"/>
+      <w:r>
+        <w:rPr>
+          <w:rFonts w:ascii="Times New Roman" w:hAnsi="Times New Roman" w:cs="Times New Roman"/>
+          <w:b/>
+          <w:bCs/>
+          <w:color w:val="008000"/>
+          <w:sz w:val="24"/>
+          <w:szCs w:val="24"/>
+        </w:rPr>
+        <w:t>"</w:t>
       </w:r>
       <w:r>
         <w:rPr>
@@ -2881,6 +3185,8 @@
         <w:lastRenderedPageBreak/>
         <w:t xml:space="preserve">Метод </w:t>
       </w:r>
+      <w:proofErr w:type="spellStart"/>
+      <w:proofErr w:type="gramStart"/>
       <w:r>
         <w:rPr>
           <w:rFonts w:ascii="Times New Roman" w:hAnsi="Times New Roman" w:cs="Times New Roman"/>
@@ -2890,13 +3196,23 @@
         </w:rPr>
         <w:t>onCreate</w:t>
       </w:r>
-      <w:r>
-        <w:rPr>
-          <w:rFonts w:ascii="Times New Roman" w:hAnsi="Times New Roman" w:cs="Times New Roman"/>
-          <w:sz w:val="24"/>
-          <w:szCs w:val="24"/>
-        </w:rPr>
-        <w:t xml:space="preserve">()  содержит </w:t>
+      <w:proofErr w:type="spellEnd"/>
+      <w:r>
+        <w:rPr>
+          <w:rFonts w:ascii="Times New Roman" w:hAnsi="Times New Roman" w:cs="Times New Roman"/>
+          <w:sz w:val="24"/>
+          <w:szCs w:val="24"/>
+        </w:rPr>
+        <w:t>(</w:t>
+      </w:r>
+      <w:proofErr w:type="gramEnd"/>
+      <w:r>
+        <w:rPr>
+          <w:rFonts w:ascii="Times New Roman" w:hAnsi="Times New Roman" w:cs="Times New Roman"/>
+          <w:sz w:val="24"/>
+          <w:szCs w:val="24"/>
+        </w:rPr>
+        <w:t xml:space="preserve">)  содержит </w:t>
       </w:r>
       <w:r>
         <w:rPr>
@@ -3288,6 +3604,7 @@
         </w:rPr>
         <w:br/>
       </w:r>
+      <w:proofErr w:type="spellStart"/>
       <w:r>
         <w:rPr>
           <w:rFonts w:ascii="Times New Roman" w:hAnsi="Times New Roman" w:cs="Times New Roman"/>
@@ -3298,6 +3615,7 @@
         </w:rPr>
         <w:t>msg</w:t>
       </w:r>
+      <w:proofErr w:type="spellEnd"/>
       <w:r>
         <w:rPr>
           <w:rFonts w:ascii="Times New Roman" w:hAnsi="Times New Roman" w:cs="Times New Roman"/>
@@ -3318,6 +3636,7 @@
         </w:rPr>
         <w:t>"</w:t>
       </w:r>
+      <w:proofErr w:type="spellStart"/>
       <w:r>
         <w:rPr>
           <w:rFonts w:ascii="Times New Roman" w:hAnsi="Times New Roman" w:cs="Times New Roman"/>
@@ -3330,6 +3649,7 @@
         </w:rPr>
         <w:t>msg</w:t>
       </w:r>
+      <w:proofErr w:type="spellEnd"/>
       <w:r>
         <w:rPr>
           <w:rFonts w:ascii="Times New Roman" w:hAnsi="Times New Roman" w:cs="Times New Roman"/>
@@ -3387,6 +3707,7 @@
         </w:rPr>
         <w:t>"</w:t>
       </w:r>
+      <w:proofErr w:type="spellStart"/>
       <w:r>
         <w:rPr>
           <w:rFonts w:ascii="Times New Roman" w:hAnsi="Times New Roman" w:cs="Times New Roman"/>
@@ -3399,6 +3720,7 @@
         </w:rPr>
         <w:t>msg</w:t>
       </w:r>
+      <w:proofErr w:type="spellEnd"/>
       <w:r>
         <w:rPr>
           <w:rFonts w:ascii="Times New Roman" w:hAnsi="Times New Roman" w:cs="Times New Roman"/>
@@ -3473,6 +3795,7 @@
         </w:rPr>
         <w:br/>
       </w:r>
+      <w:proofErr w:type="spellStart"/>
       <w:r>
         <w:rPr>
           <w:rFonts w:ascii="Times New Roman" w:hAnsi="Times New Roman" w:cs="Times New Roman"/>
@@ -3483,6 +3806,7 @@
         </w:rPr>
         <w:t>msg</w:t>
       </w:r>
+      <w:proofErr w:type="spellEnd"/>
       <w:r>
         <w:rPr>
           <w:rFonts w:ascii="Times New Roman" w:hAnsi="Times New Roman" w:cs="Times New Roman"/>
@@ -3554,6 +3878,7 @@
         </w:rPr>
         <w:t>.</w:t>
       </w:r>
+      <w:proofErr w:type="spellStart"/>
       <w:r>
         <w:rPr>
           <w:rFonts w:ascii="Times New Roman" w:hAnsi="Times New Roman" w:cs="Times New Roman"/>
@@ -3564,6 +3889,7 @@
         </w:rPr>
         <w:t>getString</w:t>
       </w:r>
+      <w:proofErr w:type="spellEnd"/>
       <w:r>
         <w:rPr>
           <w:rFonts w:ascii="Times New Roman" w:hAnsi="Times New Roman" w:cs="Times New Roman"/>
@@ -3573,6 +3899,7 @@
         </w:rPr>
         <w:t>(</w:t>
       </w:r>
+      <w:proofErr w:type="spellStart"/>
       <w:r>
         <w:rPr>
           <w:rFonts w:ascii="Times New Roman" w:hAnsi="Times New Roman" w:cs="Times New Roman"/>
@@ -3583,6 +3910,7 @@
         </w:rPr>
         <w:t>indexName</w:t>
       </w:r>
+      <w:proofErr w:type="spellEnd"/>
       <w:r>
         <w:rPr>
           <w:rFonts w:ascii="Times New Roman" w:hAnsi="Times New Roman" w:cs="Times New Roman"/>
@@ -3664,6 +3992,7 @@
         </w:rPr>
         <w:t>.</w:t>
       </w:r>
+      <w:proofErr w:type="spellStart"/>
       <w:r>
         <w:rPr>
           <w:rFonts w:ascii="Times New Roman" w:hAnsi="Times New Roman" w:cs="Times New Roman"/>
@@ -3674,6 +4003,7 @@
         </w:rPr>
         <w:t>getString</w:t>
       </w:r>
+      <w:proofErr w:type="spellEnd"/>
       <w:r>
         <w:rPr>
           <w:rFonts w:ascii="Times New Roman" w:hAnsi="Times New Roman" w:cs="Times New Roman"/>
@@ -3683,6 +4013,7 @@
         </w:rPr>
         <w:t>(</w:t>
       </w:r>
+      <w:proofErr w:type="spellStart"/>
       <w:r>
         <w:rPr>
           <w:rFonts w:ascii="Times New Roman" w:hAnsi="Times New Roman" w:cs="Times New Roman"/>
@@ -3693,6 +4024,7 @@
         </w:rPr>
         <w:t>indexMinCost</w:t>
       </w:r>
+      <w:proofErr w:type="spellEnd"/>
       <w:r>
         <w:rPr>
           <w:rFonts w:ascii="Times New Roman" w:hAnsi="Times New Roman" w:cs="Times New Roman"/>
@@ -3723,6 +4055,7 @@
         </w:rPr>
         <w:t xml:space="preserve">" </w:t>
       </w:r>
+      <w:proofErr w:type="spellStart"/>
       <w:r>
         <w:rPr>
           <w:rFonts w:ascii="Times New Roman" w:hAnsi="Times New Roman" w:cs="Times New Roman"/>
@@ -3735,6 +4068,7 @@
         </w:rPr>
         <w:t>Descr</w:t>
       </w:r>
+      <w:proofErr w:type="spellEnd"/>
       <w:r>
         <w:rPr>
           <w:rFonts w:ascii="Times New Roman" w:hAnsi="Times New Roman" w:cs="Times New Roman"/>
@@ -3774,6 +4108,7 @@
         </w:rPr>
         <w:t>.</w:t>
       </w:r>
+      <w:proofErr w:type="spellStart"/>
       <w:r>
         <w:rPr>
           <w:rFonts w:ascii="Times New Roman" w:hAnsi="Times New Roman" w:cs="Times New Roman"/>
@@ -3784,6 +4119,7 @@
         </w:rPr>
         <w:t>getString</w:t>
       </w:r>
+      <w:proofErr w:type="spellEnd"/>
       <w:r>
         <w:rPr>
           <w:rFonts w:ascii="Times New Roman" w:hAnsi="Times New Roman" w:cs="Times New Roman"/>
@@ -3793,6 +4129,7 @@
         </w:rPr>
         <w:t>(</w:t>
       </w:r>
+      <w:proofErr w:type="spellStart"/>
       <w:r>
         <w:rPr>
           <w:rFonts w:ascii="Times New Roman" w:hAnsi="Times New Roman" w:cs="Times New Roman"/>
@@ -3803,6 +4140,7 @@
         </w:rPr>
         <w:t>indexDescription</w:t>
       </w:r>
+      <w:proofErr w:type="spellEnd"/>
       <w:r>
         <w:rPr>
           <w:rFonts w:ascii="Times New Roman" w:hAnsi="Times New Roman" w:cs="Times New Roman"/>
@@ -3967,6 +4305,7 @@
         </w:rPr>
         <w:t xml:space="preserve"> </w:t>
       </w:r>
+      <w:proofErr w:type="spellStart"/>
       <w:r>
         <w:rPr>
           <w:rFonts w:ascii="Times New Roman" w:hAnsi="Times New Roman" w:cs="Times New Roman"/>
@@ -3976,6 +4315,7 @@
         </w:rPr>
         <w:t>стобик</w:t>
       </w:r>
+      <w:proofErr w:type="spellEnd"/>
       <w:r>
         <w:rPr>
           <w:rFonts w:ascii="Times New Roman" w:hAnsi="Times New Roman" w:cs="Times New Roman"/>
@@ -4013,6 +4353,7 @@
         </w:rPr>
         <w:t xml:space="preserve"> </w:t>
       </w:r>
+      <w:proofErr w:type="spellStart"/>
       <w:r>
         <w:rPr>
           <w:rFonts w:ascii="Times New Roman" w:hAnsi="Times New Roman" w:cs="Times New Roman"/>
@@ -4023,6 +4364,7 @@
         </w:rPr>
         <w:t>cursor</w:t>
       </w:r>
+      <w:proofErr w:type="spellEnd"/>
       <w:r>
         <w:rPr>
           <w:rFonts w:ascii="Times New Roman" w:hAnsi="Times New Roman" w:cs="Times New Roman"/>
@@ -4079,6 +4421,7 @@
         </w:rPr>
         <w:br/>
       </w:r>
+      <w:proofErr w:type="spellStart"/>
       <w:r>
         <w:rPr>
           <w:rFonts w:ascii="Times New Roman" w:hAnsi="Times New Roman" w:cs="Times New Roman"/>
@@ -4089,6 +4432,7 @@
         </w:rPr>
         <w:t>DBHelper</w:t>
       </w:r>
+      <w:proofErr w:type="spellEnd"/>
       <w:r>
         <w:rPr>
           <w:rFonts w:ascii="Times New Roman" w:hAnsi="Times New Roman" w:cs="Times New Roman"/>
@@ -4681,7 +5025,6 @@
           <w:color w:val="000000" w:themeColor="text1"/>
           <w:sz w:val="28"/>
           <w:szCs w:val="28"/>
-          <w:lang w:val="en-US"/>
         </w:rPr>
       </w:pPr>
       <w:r>
@@ -4706,8 +5049,131 @@
         </w:rPr>
         <w:t>fragments</w:t>
       </w:r>
+    </w:p>
+    <w:p>
+      <w:pPr>
+        <w:pStyle w:val="a3"/>
+        <w:spacing w:after="0" w:line="360" w:lineRule="auto"/>
+        <w:rPr>
+          <w:rFonts w:ascii="Times New Roman" w:hAnsi="Times New Roman" w:cs="Times New Roman"/>
+          <w:sz w:val="24"/>
+          <w:szCs w:val="24"/>
+        </w:rPr>
+      </w:pPr>
+      <w:r>
+        <w:rPr>
+          <w:rFonts w:ascii="Times New Roman" w:hAnsi="Times New Roman" w:cs="Times New Roman"/>
+          <w:sz w:val="24"/>
+          <w:szCs w:val="24"/>
+        </w:rPr>
+        <w:t xml:space="preserve">Папка </w:t>
+      </w:r>
+      <w:r>
+        <w:rPr>
+          <w:rFonts w:ascii="Times New Roman" w:hAnsi="Times New Roman" w:cs="Times New Roman"/>
+          <w:sz w:val="24"/>
+          <w:szCs w:val="24"/>
+          <w:lang w:val="en-US"/>
+        </w:rPr>
+        <w:t>fragments</w:t>
+      </w:r>
+      <w:r>
+        <w:rPr>
+          <w:rFonts w:ascii="Times New Roman" w:hAnsi="Times New Roman" w:cs="Times New Roman"/>
+          <w:sz w:val="24"/>
+          <w:szCs w:val="24"/>
+        </w:rPr>
+        <w:t xml:space="preserve"> </w:t>
+      </w:r>
+      <w:r>
+        <w:rPr>
+          <w:rFonts w:ascii="Times New Roman" w:hAnsi="Times New Roman" w:cs="Times New Roman"/>
+          <w:sz w:val="24"/>
+          <w:szCs w:val="24"/>
+        </w:rPr>
+        <w:t xml:space="preserve">хранит классы, которые отвечают за создание динамических </w:t>
+      </w:r>
+      <w:r>
+        <w:rPr>
+          <w:rFonts w:ascii="Times New Roman" w:hAnsi="Times New Roman" w:cs="Times New Roman"/>
+          <w:sz w:val="24"/>
+          <w:szCs w:val="24"/>
+          <w:lang w:val="en-US"/>
+        </w:rPr>
+        <w:t>view</w:t>
+      </w:r>
+      <w:r>
+        <w:rPr>
+          <w:rFonts w:ascii="Times New Roman" w:hAnsi="Times New Roman" w:cs="Times New Roman"/>
+          <w:sz w:val="24"/>
+          <w:szCs w:val="24"/>
+        </w:rPr>
+        <w:t xml:space="preserve"> </w:t>
+      </w:r>
+      <w:r>
+        <w:rPr>
+          <w:rFonts w:ascii="Times New Roman" w:hAnsi="Times New Roman" w:cs="Times New Roman"/>
+          <w:sz w:val="24"/>
+          <w:szCs w:val="24"/>
+        </w:rPr>
+        <w:t>объектов на странице</w:t>
+      </w:r>
+    </w:p>
+    <w:p>
+      <w:pPr>
+        <w:pStyle w:val="1"/>
+        <w:spacing w:line="360" w:lineRule="auto"/>
+        <w:rPr>
+          <w:rFonts w:ascii="Times New Roman" w:hAnsi="Times New Roman" w:cs="Times New Roman"/>
+          <w:b/>
+          <w:color w:val="000000" w:themeColor="text1"/>
+          <w:sz w:val="28"/>
+          <w:szCs w:val="28"/>
+        </w:rPr>
+      </w:pPr>
+      <w:r>
+        <w:rPr>
+          <w:rFonts w:ascii="Times New Roman" w:hAnsi="Times New Roman" w:cs="Times New Roman"/>
+          <w:b/>
+          <w:color w:val="000000" w:themeColor="text1"/>
+          <w:sz w:val="28"/>
+          <w:szCs w:val="28"/>
+        </w:rPr>
+        <w:t xml:space="preserve">Никогда не хранить значения в </w:t>
+      </w:r>
       <w:bookmarkStart w:id="0" w:name="_GoBack"/>
       <w:bookmarkEnd w:id="0"/>
+      <w:r>
+        <w:rPr>
+          <w:rFonts w:ascii="Times New Roman" w:hAnsi="Times New Roman" w:cs="Times New Roman"/>
+          <w:b/>
+          <w:color w:val="000000" w:themeColor="text1"/>
+          <w:sz w:val="28"/>
+          <w:szCs w:val="28"/>
+        </w:rPr>
+        <w:t xml:space="preserve">БД = </w:t>
+      </w:r>
+      <w:r>
+        <w:rPr>
+          <w:rFonts w:ascii="Times New Roman" w:hAnsi="Times New Roman" w:cs="Times New Roman"/>
+          <w:b/>
+          <w:color w:val="000000" w:themeColor="text1"/>
+          <w:sz w:val="28"/>
+          <w:szCs w:val="28"/>
+          <w:lang w:val="en-US"/>
+        </w:rPr>
+        <w:t>null</w:t>
+      </w:r>
+      <w:r>
+        <w:rPr>
+          <w:rFonts w:ascii="Times New Roman" w:hAnsi="Times New Roman" w:cs="Times New Roman"/>
+          <w:b/>
+          <w:color w:val="000000" w:themeColor="text1"/>
+          <w:sz w:val="28"/>
+          <w:szCs w:val="28"/>
+        </w:rPr>
+        <w:t>!</w:t>
+      </w:r>
     </w:p>
     <w:p>
       <w:pPr>
@@ -4725,16 +5191,16 @@
           <w:sz w:val="24"/>
           <w:szCs w:val="24"/>
         </w:rPr>
-        <w:t xml:space="preserve">Папка </w:t>
-      </w:r>
-      <w:r>
-        <w:rPr>
-          <w:rFonts w:ascii="Times New Roman" w:hAnsi="Times New Roman" w:cs="Times New Roman"/>
-          <w:sz w:val="24"/>
-          <w:szCs w:val="24"/>
-          <w:lang w:val="en-US"/>
-        </w:rPr>
-        <w:t>fragments</w:t>
+        <w:t xml:space="preserve">Чаще всего </w:t>
+      </w:r>
+      <w:r>
+        <w:rPr>
+          <w:rFonts w:ascii="Times New Roman" w:hAnsi="Times New Roman" w:cs="Times New Roman"/>
+          <w:sz w:val="24"/>
+          <w:szCs w:val="24"/>
+          <w:lang w:val="en-US"/>
+        </w:rPr>
+        <w:t>null</w:t>
       </w:r>
       <w:r>
         <w:rPr>
@@ -4750,17 +5216,19 @@
           <w:sz w:val="24"/>
           <w:szCs w:val="24"/>
         </w:rPr>
-        <w:t xml:space="preserve">хранит классы, которые отвечают за создание динамических </w:t>
-      </w:r>
-      <w:r>
-        <w:rPr>
-          <w:rFonts w:ascii="Times New Roman" w:hAnsi="Times New Roman" w:cs="Times New Roman"/>
-          <w:sz w:val="24"/>
-          <w:szCs w:val="24"/>
-          <w:lang w:val="en-US"/>
-        </w:rPr>
-        <w:t>view</w:t>
-      </w:r>
+        <w:t xml:space="preserve">не может быть преобразована в </w:t>
+      </w:r>
+      <w:proofErr w:type="spellStart"/>
+      <w:r>
+        <w:rPr>
+          <w:rFonts w:ascii="Times New Roman" w:hAnsi="Times New Roman" w:cs="Times New Roman"/>
+          <w:sz w:val="24"/>
+          <w:szCs w:val="24"/>
+          <w:lang w:val="en-US"/>
+        </w:rPr>
+        <w:t>int</w:t>
+      </w:r>
+      <w:proofErr w:type="spellEnd"/>
       <w:r>
         <w:rPr>
           <w:rFonts w:ascii="Times New Roman" w:hAnsi="Times New Roman" w:cs="Times New Roman"/>
@@ -4775,8 +5243,139 @@
           <w:sz w:val="24"/>
           <w:szCs w:val="24"/>
         </w:rPr>
-        <w:t>объектов на странице</w:t>
-      </w:r>
+        <w:t xml:space="preserve">или другой тип, поэтому программа ломается, мы решили, если нет значения для данного столбца, то если это </w:t>
+      </w:r>
+      <w:proofErr w:type="spellStart"/>
+      <w:r>
+        <w:rPr>
+          <w:rFonts w:ascii="Times New Roman" w:hAnsi="Times New Roman" w:cs="Times New Roman"/>
+          <w:sz w:val="24"/>
+          <w:szCs w:val="24"/>
+          <w:lang w:val="en-US"/>
+        </w:rPr>
+        <w:t>int</w:t>
+      </w:r>
+      <w:proofErr w:type="spellEnd"/>
+      <w:r>
+        <w:rPr>
+          <w:rFonts w:ascii="Times New Roman" w:hAnsi="Times New Roman" w:cs="Times New Roman"/>
+          <w:sz w:val="24"/>
+          <w:szCs w:val="24"/>
+        </w:rPr>
+        <w:t xml:space="preserve"> </w:t>
+      </w:r>
+      <w:r>
+        <w:rPr>
+          <w:rFonts w:ascii="Times New Roman" w:hAnsi="Times New Roman" w:cs="Times New Roman"/>
+          <w:sz w:val="24"/>
+          <w:szCs w:val="24"/>
+        </w:rPr>
+        <w:t>-</w:t>
+      </w:r>
+      <w:r>
+        <w:rPr>
+          <w:rFonts w:ascii="Times New Roman" w:hAnsi="Times New Roman" w:cs="Times New Roman"/>
+          <w:sz w:val="24"/>
+          <w:szCs w:val="24"/>
+        </w:rPr>
+        <w:t xml:space="preserve">&gt; </w:t>
+      </w:r>
+      <w:r>
+        <w:rPr>
+          <w:rFonts w:ascii="Times New Roman" w:hAnsi="Times New Roman" w:cs="Times New Roman"/>
+          <w:sz w:val="24"/>
+          <w:szCs w:val="24"/>
+        </w:rPr>
+        <w:t xml:space="preserve">0, если </w:t>
+      </w:r>
+      <w:r>
+        <w:rPr>
+          <w:rFonts w:ascii="Times New Roman" w:hAnsi="Times New Roman" w:cs="Times New Roman"/>
+          <w:sz w:val="24"/>
+          <w:szCs w:val="24"/>
+          <w:lang w:val="en-US"/>
+        </w:rPr>
+        <w:t>string</w:t>
+      </w:r>
+      <w:r>
+        <w:rPr>
+          <w:rFonts w:ascii="Times New Roman" w:hAnsi="Times New Roman" w:cs="Times New Roman"/>
+          <w:sz w:val="24"/>
+          <w:szCs w:val="24"/>
+        </w:rPr>
+        <w:t xml:space="preserve"> -&gt; </w:t>
+      </w:r>
+      <w:proofErr w:type="gramStart"/>
+      <w:r>
+        <w:rPr>
+          <w:rFonts w:ascii="Times New Roman" w:hAnsi="Times New Roman" w:cs="Times New Roman"/>
+          <w:sz w:val="24"/>
+          <w:szCs w:val="24"/>
+        </w:rPr>
+        <w:t>“”</w:t>
+      </w:r>
+      <w:r>
+        <w:rPr>
+          <w:rFonts w:ascii="Times New Roman" w:hAnsi="Times New Roman" w:cs="Times New Roman"/>
+          <w:sz w:val="24"/>
+          <w:szCs w:val="24"/>
+        </w:rPr>
+        <w:t>(</w:t>
+      </w:r>
+      <w:proofErr w:type="gramEnd"/>
+      <w:r>
+        <w:rPr>
+          <w:rFonts w:ascii="Times New Roman" w:hAnsi="Times New Roman" w:cs="Times New Roman"/>
+          <w:sz w:val="24"/>
+          <w:szCs w:val="24"/>
+        </w:rPr>
+        <w:t xml:space="preserve">пустая строка), если </w:t>
+      </w:r>
+      <w:r>
+        <w:rPr>
+          <w:rFonts w:ascii="Times New Roman" w:hAnsi="Times New Roman" w:cs="Times New Roman"/>
+          <w:sz w:val="24"/>
+          <w:szCs w:val="24"/>
+          <w:lang w:val="en-US"/>
+        </w:rPr>
+        <w:t>bool</w:t>
+      </w:r>
+      <w:r>
+        <w:rPr>
+          <w:rFonts w:ascii="Times New Roman" w:hAnsi="Times New Roman" w:cs="Times New Roman"/>
+          <w:sz w:val="24"/>
+          <w:szCs w:val="24"/>
+        </w:rPr>
+        <w:t xml:space="preserve"> -&gt; </w:t>
+      </w:r>
+      <w:r>
+        <w:rPr>
+          <w:rFonts w:ascii="Times New Roman" w:hAnsi="Times New Roman" w:cs="Times New Roman"/>
+          <w:sz w:val="24"/>
+          <w:szCs w:val="24"/>
+          <w:lang w:val="en-US"/>
+        </w:rPr>
+        <w:t>false</w:t>
+      </w:r>
+      <w:r>
+        <w:rPr>
+          <w:rFonts w:ascii="Times New Roman" w:hAnsi="Times New Roman" w:cs="Times New Roman"/>
+          <w:sz w:val="24"/>
+          <w:szCs w:val="24"/>
+        </w:rPr>
+        <w:t>;</w:t>
+      </w:r>
+    </w:p>
+    <w:p>
+      <w:pPr>
+        <w:pStyle w:val="a3"/>
+        <w:spacing w:after="0" w:line="360" w:lineRule="auto"/>
+        <w:rPr>
+          <w:rFonts w:ascii="Times New Roman" w:hAnsi="Times New Roman" w:cs="Times New Roman"/>
+          <w:sz w:val="24"/>
+          <w:szCs w:val="24"/>
+        </w:rPr>
+      </w:pPr>
     </w:p>
     <w:sectPr>
       <w:pgSz w:w="11906" w:h="16838"/>
@@ -6683,7 +7282,7 @@
 </file>
 
 <file path=customXml/itemProps1.xml><?xml version="1.0" encoding="utf-8"?>
-<ds:datastoreItem xmlns:ds="http://schemas.openxmlformats.org/officeDocument/2006/customXml" ds:itemID="{7A1D022E-8B81-4386-BA58-B3A5C551C074}">
+<ds:datastoreItem xmlns:ds="http://schemas.openxmlformats.org/officeDocument/2006/customXml" ds:itemID="{4EB18BDF-1572-4B4A-A465-C2574F83CAB9}">
   <ds:schemaRefs>
     <ds:schemaRef ds:uri="http://schemas.openxmlformats.org/officeDocument/2006/bibliography"/>
   </ds:schemaRefs>

--- a/Договор о структуре, названиях переменных в коде.docx
+++ b/Договор о структуре, названиях переменных в коде.docx
@@ -96,7 +96,6 @@
         </w:rPr>
         <w:t>(</w:t>
       </w:r>
-      <w:proofErr w:type="spellStart"/>
       <w:r>
         <w:rPr>
           <w:rFonts w:ascii="Times New Roman" w:hAnsi="Times New Roman" w:cs="Times New Roman"/>
@@ -114,17 +113,7 @@
           <w:szCs w:val="24"/>
           <w:lang w:val="en-US"/>
         </w:rPr>
-        <w:t>oToService</w:t>
-      </w:r>
-      <w:proofErr w:type="spellEnd"/>
-      <w:r>
-        <w:rPr>
-          <w:rFonts w:ascii="Times New Roman" w:hAnsi="Times New Roman" w:cs="Times New Roman"/>
-          <w:sz w:val="24"/>
-          <w:szCs w:val="24"/>
-          <w:lang w:val="en-US"/>
-        </w:rPr>
-        <w:t>)</w:t>
+        <w:t>oToService)</w:t>
       </w:r>
     </w:p>
     <w:p>
@@ -165,17 +154,7 @@
           <w:szCs w:val="24"/>
           <w:lang w:val="en-US"/>
         </w:rPr>
-        <w:t>(</w:t>
-      </w:r>
-      <w:proofErr w:type="spellStart"/>
-      <w:r>
-        <w:rPr>
-          <w:rFonts w:ascii="Times New Roman" w:hAnsi="Times New Roman" w:cs="Times New Roman"/>
-          <w:sz w:val="24"/>
-          <w:szCs w:val="24"/>
-          <w:lang w:val="en-US"/>
-        </w:rPr>
-        <w:t>go</w:t>
+        <w:t>(go</w:t>
       </w:r>
       <w:r>
         <w:rPr>
@@ -213,17 +192,7 @@
           <w:szCs w:val="24"/>
           <w:lang w:val="en-US"/>
         </w:rPr>
-        <w:t>ervice</w:t>
-      </w:r>
-      <w:proofErr w:type="spellEnd"/>
-      <w:r>
-        <w:rPr>
-          <w:rFonts w:ascii="Times New Roman" w:hAnsi="Times New Roman" w:cs="Times New Roman"/>
-          <w:sz w:val="24"/>
-          <w:szCs w:val="24"/>
-          <w:lang w:val="en-US"/>
-        </w:rPr>
-        <w:t>)</w:t>
+        <w:t>ervice)</w:t>
       </w:r>
     </w:p>
     <w:p>
@@ -256,7 +225,6 @@
         </w:rPr>
         <w:t>. (</w:t>
       </w:r>
-      <w:proofErr w:type="spellStart"/>
       <w:r>
         <w:rPr>
           <w:rFonts w:ascii="Times New Roman" w:hAnsi="Times New Roman" w:cs="Times New Roman"/>
@@ -276,7 +244,6 @@
         </w:rPr>
         <w:t>ToService</w:t>
       </w:r>
-      <w:proofErr w:type="spellEnd"/>
       <w:r>
         <w:rPr>
           <w:rFonts w:ascii="Times New Roman" w:hAnsi="Times New Roman" w:cs="Times New Roman"/>
@@ -285,7 +252,6 @@
         </w:rPr>
         <w:t xml:space="preserve">, </w:t>
       </w:r>
-      <w:proofErr w:type="spellStart"/>
       <w:r>
         <w:rPr>
           <w:rFonts w:ascii="Times New Roman" w:hAnsi="Times New Roman" w:cs="Times New Roman"/>
@@ -301,16 +267,7 @@
           <w:sz w:val="24"/>
           <w:szCs w:val="24"/>
         </w:rPr>
-        <w:t>Status</w:t>
-      </w:r>
-      <w:proofErr w:type="spellEnd"/>
-      <w:r>
-        <w:rPr>
-          <w:rFonts w:ascii="Times New Roman" w:hAnsi="Times New Roman" w:cs="Times New Roman"/>
-          <w:sz w:val="24"/>
-          <w:szCs w:val="24"/>
-        </w:rPr>
-        <w:t>)</w:t>
+        <w:t>Status)</w:t>
       </w:r>
     </w:p>
     <w:p>
@@ -343,7 +300,6 @@
         </w:rPr>
         <w:t>(</w:t>
       </w:r>
-      <w:proofErr w:type="spellStart"/>
       <w:r>
         <w:rPr>
           <w:rFonts w:ascii="Times New Roman" w:hAnsi="Times New Roman" w:cs="Times New Roman"/>
@@ -363,7 +319,6 @@
         </w:rPr>
         <w:t>ToService</w:t>
       </w:r>
-      <w:proofErr w:type="spellEnd"/>
       <w:r>
         <w:rPr>
           <w:rFonts w:ascii="Times New Roman" w:hAnsi="Times New Roman" w:cs="Times New Roman"/>
@@ -372,7 +327,6 @@
         </w:rPr>
         <w:t xml:space="preserve">, </w:t>
       </w:r>
-      <w:proofErr w:type="spellStart"/>
       <w:r>
         <w:rPr>
           <w:rFonts w:ascii="Times New Roman" w:hAnsi="Times New Roman" w:cs="Times New Roman"/>
@@ -390,7 +344,6 @@
         </w:rPr>
         <w:t>Status</w:t>
       </w:r>
-      <w:proofErr w:type="spellEnd"/>
       <w:r>
         <w:rPr>
           <w:rFonts w:ascii="Times New Roman" w:hAnsi="Times New Roman" w:cs="Times New Roman"/>
@@ -406,17 +359,7 @@
           <w:szCs w:val="24"/>
           <w:lang w:val="en-US"/>
         </w:rPr>
-        <w:t xml:space="preserve"> </w:t>
-      </w:r>
-      <w:proofErr w:type="spellStart"/>
-      <w:r>
-        <w:rPr>
-          <w:rFonts w:ascii="Times New Roman" w:hAnsi="Times New Roman" w:cs="Times New Roman"/>
-          <w:sz w:val="24"/>
-          <w:szCs w:val="24"/>
-          <w:lang w:val="en-US"/>
-        </w:rPr>
-        <w:t>check</w:t>
+        <w:t xml:space="preserve"> check</w:t>
       </w:r>
       <w:r>
         <w:rPr>
@@ -428,7 +371,6 @@
         </w:rPr>
         <w:t>FreeLogin</w:t>
       </w:r>
-      <w:proofErr w:type="spellEnd"/>
       <w:r>
         <w:rPr>
           <w:rFonts w:ascii="Times New Roman" w:hAnsi="Times New Roman" w:cs="Times New Roman"/>
@@ -508,7 +450,6 @@
         </w:rPr>
         <w:t xml:space="preserve">, имеют следующую структуру: </w:t>
       </w:r>
-      <w:proofErr w:type="spellStart"/>
       <w:r>
         <w:rPr>
           <w:rFonts w:ascii="Times New Roman" w:hAnsi="Times New Roman" w:cs="Times New Roman"/>
@@ -518,7 +459,6 @@
         </w:rPr>
         <w:t>goTo</w:t>
       </w:r>
-      <w:proofErr w:type="spellEnd"/>
       <w:r>
         <w:rPr>
           <w:rFonts w:ascii="Times New Roman" w:hAnsi="Times New Roman" w:cs="Times New Roman"/>
@@ -700,7 +640,6 @@
         </w:rPr>
         <w:t>(</w:t>
       </w:r>
-      <w:proofErr w:type="spellStart"/>
       <w:r>
         <w:rPr>
           <w:rFonts w:ascii="Times New Roman" w:hAnsi="Times New Roman" w:cs="Times New Roman"/>
@@ -729,7 +668,6 @@
         </w:rPr>
         <w:t>hone</w:t>
       </w:r>
-      <w:proofErr w:type="spellEnd"/>
       <w:r>
         <w:rPr>
           <w:rFonts w:ascii="Times New Roman" w:hAnsi="Times New Roman" w:cs="Times New Roman"/>
@@ -869,7 +807,6 @@
         </w:rPr>
         <w:t>(</w:t>
       </w:r>
-      <w:proofErr w:type="spellStart"/>
       <w:r>
         <w:rPr>
           <w:rFonts w:ascii="Times New Roman" w:hAnsi="Times New Roman" w:cs="Times New Roman"/>
@@ -880,7 +817,6 @@
         </w:rPr>
         <w:t>freeLogin</w:t>
       </w:r>
-      <w:proofErr w:type="spellEnd"/>
       <w:r>
         <w:rPr>
           <w:rFonts w:ascii="Times New Roman" w:hAnsi="Times New Roman" w:cs="Times New Roman"/>
@@ -949,7 +885,6 @@
         </w:rPr>
         <w:t>(</w:t>
       </w:r>
-      <w:proofErr w:type="spellStart"/>
       <w:r>
         <w:rPr>
           <w:rFonts w:ascii="Times New Roman" w:hAnsi="Times New Roman" w:cs="Times New Roman"/>
@@ -961,7 +896,6 @@
         </w:rPr>
         <w:t>noStatus</w:t>
       </w:r>
-      <w:proofErr w:type="spellEnd"/>
       <w:r>
         <w:rPr>
           <w:rFonts w:ascii="Times New Roman" w:hAnsi="Times New Roman" w:cs="Times New Roman"/>
@@ -1237,19 +1171,8 @@
           <w:szCs w:val="24"/>
           <w:lang w:val="en-US"/>
         </w:rPr>
-        <w:t xml:space="preserve">, </w:t>
-      </w:r>
-      <w:proofErr w:type="spellStart"/>
-      <w:r>
-        <w:rPr>
-          <w:rFonts w:ascii="Times New Roman" w:hAnsi="Times New Roman" w:cs="Times New Roman"/>
-          <w:sz w:val="24"/>
-          <w:szCs w:val="24"/>
-          <w:lang w:val="en-US"/>
-        </w:rPr>
-        <w:t>coordinateX</w:t>
-      </w:r>
-      <w:proofErr w:type="spellEnd"/>
+        <w:t>, coordinateX</w:t>
+      </w:r>
       <w:r>
         <w:rPr>
           <w:rFonts w:ascii="Times New Roman" w:hAnsi="Times New Roman" w:cs="Times New Roman"/>
@@ -1281,7 +1204,6 @@
         </w:rPr>
         <w:t>Имена не должны содержать цифры (</w:t>
       </w:r>
-      <w:proofErr w:type="spellStart"/>
       <w:r>
         <w:rPr>
           <w:rFonts w:ascii="Times New Roman" w:hAnsi="Times New Roman" w:cs="Times New Roman"/>
@@ -1293,7 +1215,6 @@
         </w:rPr>
         <w:t>userPhone</w:t>
       </w:r>
-      <w:proofErr w:type="spellEnd"/>
       <w:r>
         <w:rPr>
           <w:rFonts w:ascii="Times New Roman" w:hAnsi="Times New Roman" w:cs="Times New Roman"/>
@@ -1663,29 +1584,8 @@
           <w:szCs w:val="24"/>
           <w:lang w:val="en-US"/>
         </w:rPr>
-        <w:t xml:space="preserve"> layout + </w:t>
-      </w:r>
-      <w:proofErr w:type="spellStart"/>
-      <w:r>
-        <w:rPr>
-          <w:rFonts w:ascii="Times New Roman" w:hAnsi="Times New Roman" w:cs="Times New Roman"/>
-          <w:sz w:val="24"/>
-          <w:szCs w:val="24"/>
-          <w:lang w:val="en-US"/>
-        </w:rPr>
-        <w:t>Btn</w:t>
-      </w:r>
-      <w:proofErr w:type="spellEnd"/>
-      <w:r>
-        <w:rPr>
-          <w:rFonts w:ascii="Times New Roman" w:hAnsi="Times New Roman" w:cs="Times New Roman"/>
-          <w:sz w:val="24"/>
-          <w:szCs w:val="24"/>
-          <w:lang w:val="en-US"/>
-        </w:rPr>
-        <w:t xml:space="preserve"> (</w:t>
-      </w:r>
-      <w:proofErr w:type="spellStart"/>
+        <w:t xml:space="preserve"> layout + Btn (</w:t>
+      </w:r>
       <w:r>
         <w:rPr>
           <w:rFonts w:ascii="Times New Roman" w:hAnsi="Times New Roman" w:cs="Times New Roman"/>
@@ -1697,7 +1597,6 @@
         </w:rPr>
         <w:t>findServiceSearchServiceBtn</w:t>
       </w:r>
-      <w:proofErr w:type="spellEnd"/>
       <w:r>
         <w:rPr>
           <w:rFonts w:ascii="Times New Roman" w:hAnsi="Times New Roman" w:cs="Times New Roman"/>
@@ -1784,17 +1683,93 @@
           <w:lang w:val="en-US"/>
         </w:rPr>
       </w:pPr>
-      <w:proofErr w:type="spellStart"/>
-      <w:r>
-        <w:rPr>
-          <w:rFonts w:ascii="Times New Roman" w:hAnsi="Times New Roman" w:cs="Times New Roman"/>
-          <w:sz w:val="24"/>
-          <w:szCs w:val="24"/>
-          <w:lang w:val="en-US"/>
-        </w:rPr>
-        <w:t>EditText</w:t>
-      </w:r>
-      <w:proofErr w:type="spellEnd"/>
+      <w:r>
+        <w:rPr>
+          <w:rFonts w:ascii="Times New Roman" w:hAnsi="Times New Roman" w:cs="Times New Roman"/>
+          <w:sz w:val="24"/>
+          <w:szCs w:val="24"/>
+          <w:lang w:val="en-US"/>
+        </w:rPr>
+        <w:t xml:space="preserve">EditText (TextBox) </w:t>
+      </w:r>
+      <w:r>
+        <w:rPr>
+          <w:rFonts w:ascii="Times New Roman" w:hAnsi="Times New Roman" w:cs="Times New Roman"/>
+          <w:sz w:val="24"/>
+          <w:szCs w:val="24"/>
+          <w:lang w:val="en-US"/>
+        </w:rPr>
+        <w:sym w:font="Wingdings" w:char="F0E0"/>
+      </w:r>
+      <w:r>
+        <w:rPr>
+          <w:rFonts w:ascii="Times New Roman" w:hAnsi="Times New Roman" w:cs="Times New Roman"/>
+          <w:sz w:val="24"/>
+          <w:szCs w:val="24"/>
+          <w:lang w:val="en-US"/>
+        </w:rPr>
+        <w:t xml:space="preserve"> </w:t>
+      </w:r>
+      <w:r>
+        <w:rPr>
+          <w:rFonts w:ascii="Times New Roman" w:hAnsi="Times New Roman" w:cs="Times New Roman"/>
+          <w:sz w:val="24"/>
+          <w:szCs w:val="24"/>
+        </w:rPr>
+        <w:t>имя</w:t>
+      </w:r>
+      <w:r>
+        <w:rPr>
+          <w:rFonts w:ascii="Times New Roman" w:hAnsi="Times New Roman" w:cs="Times New Roman"/>
+          <w:sz w:val="24"/>
+          <w:szCs w:val="24"/>
+          <w:lang w:val="en-US"/>
+        </w:rPr>
+        <w:t xml:space="preserve"> </w:t>
+      </w:r>
+      <w:r>
+        <w:rPr>
+          <w:rFonts w:ascii="Times New Roman" w:hAnsi="Times New Roman" w:cs="Times New Roman"/>
+          <w:sz w:val="24"/>
+          <w:szCs w:val="24"/>
+        </w:rPr>
+        <w:t>поля</w:t>
+      </w:r>
+      <w:r>
+        <w:rPr>
+          <w:rFonts w:ascii="Times New Roman" w:hAnsi="Times New Roman" w:cs="Times New Roman"/>
+          <w:sz w:val="24"/>
+          <w:szCs w:val="24"/>
+          <w:lang w:val="en-US"/>
+        </w:rPr>
+        <w:t xml:space="preserve"> + </w:t>
+      </w:r>
+      <w:r>
+        <w:rPr>
+          <w:rFonts w:ascii="Times New Roman" w:hAnsi="Times New Roman" w:cs="Times New Roman"/>
+          <w:sz w:val="24"/>
+          <w:szCs w:val="24"/>
+        </w:rPr>
+        <w:t>имя</w:t>
+      </w:r>
+      <w:r>
+        <w:rPr>
+          <w:rFonts w:ascii="Times New Roman" w:hAnsi="Times New Roman" w:cs="Times New Roman"/>
+          <w:sz w:val="24"/>
+          <w:szCs w:val="24"/>
+          <w:lang w:val="en-US"/>
+        </w:rPr>
+        <w:t xml:space="preserve"> layout + </w:t>
+      </w:r>
+      <w:r>
+        <w:rPr>
+          <w:rFonts w:ascii="Times New Roman" w:hAnsi="Times New Roman" w:cs="Times New Roman"/>
+          <w:sz w:val="24"/>
+          <w:szCs w:val="24"/>
+          <w:lang w:val="en-US"/>
+        </w:rPr>
+        <w:t>Input</w:t>
+      </w:r>
       <w:r>
         <w:rPr>
           <w:rFonts w:ascii="Times New Roman" w:hAnsi="Times New Roman" w:cs="Times New Roman"/>
@@ -1804,137 +1779,28 @@
         </w:rPr>
         <w:t xml:space="preserve"> (</w:t>
       </w:r>
-      <w:proofErr w:type="spellStart"/>
-      <w:r>
-        <w:rPr>
-          <w:rFonts w:ascii="Times New Roman" w:hAnsi="Times New Roman" w:cs="Times New Roman"/>
-          <w:sz w:val="24"/>
-          <w:szCs w:val="24"/>
-          <w:lang w:val="en-US"/>
-        </w:rPr>
-        <w:t>TextBox</w:t>
-      </w:r>
-      <w:proofErr w:type="spellEnd"/>
-      <w:r>
-        <w:rPr>
-          <w:rFonts w:ascii="Times New Roman" w:hAnsi="Times New Roman" w:cs="Times New Roman"/>
-          <w:sz w:val="24"/>
-          <w:szCs w:val="24"/>
-          <w:lang w:val="en-US"/>
-        </w:rPr>
-        <w:t xml:space="preserve">) </w:t>
-      </w:r>
-      <w:r>
-        <w:rPr>
-          <w:rFonts w:ascii="Times New Roman" w:hAnsi="Times New Roman" w:cs="Times New Roman"/>
-          <w:sz w:val="24"/>
-          <w:szCs w:val="24"/>
-          <w:lang w:val="en-US"/>
-        </w:rPr>
-        <w:sym w:font="Wingdings" w:char="F0E0"/>
-      </w:r>
-      <w:r>
-        <w:rPr>
-          <w:rFonts w:ascii="Times New Roman" w:hAnsi="Times New Roman" w:cs="Times New Roman"/>
-          <w:sz w:val="24"/>
-          <w:szCs w:val="24"/>
-          <w:lang w:val="en-US"/>
-        </w:rPr>
-        <w:t xml:space="preserve"> </w:t>
-      </w:r>
-      <w:r>
-        <w:rPr>
-          <w:rFonts w:ascii="Times New Roman" w:hAnsi="Times New Roman" w:cs="Times New Roman"/>
-          <w:sz w:val="24"/>
-          <w:szCs w:val="24"/>
-        </w:rPr>
-        <w:t>имя</w:t>
-      </w:r>
-      <w:r>
-        <w:rPr>
-          <w:rFonts w:ascii="Times New Roman" w:hAnsi="Times New Roman" w:cs="Times New Roman"/>
-          <w:sz w:val="24"/>
-          <w:szCs w:val="24"/>
-          <w:lang w:val="en-US"/>
-        </w:rPr>
-        <w:t xml:space="preserve"> </w:t>
-      </w:r>
-      <w:r>
-        <w:rPr>
-          <w:rFonts w:ascii="Times New Roman" w:hAnsi="Times New Roman" w:cs="Times New Roman"/>
-          <w:sz w:val="24"/>
-          <w:szCs w:val="24"/>
-        </w:rPr>
-        <w:t>поля</w:t>
-      </w:r>
-      <w:r>
-        <w:rPr>
-          <w:rFonts w:ascii="Times New Roman" w:hAnsi="Times New Roman" w:cs="Times New Roman"/>
-          <w:sz w:val="24"/>
-          <w:szCs w:val="24"/>
-          <w:lang w:val="en-US"/>
-        </w:rPr>
-        <w:t xml:space="preserve"> + </w:t>
-      </w:r>
-      <w:r>
-        <w:rPr>
-          <w:rFonts w:ascii="Times New Roman" w:hAnsi="Times New Roman" w:cs="Times New Roman"/>
-          <w:sz w:val="24"/>
-          <w:szCs w:val="24"/>
-        </w:rPr>
-        <w:t>имя</w:t>
-      </w:r>
-      <w:r>
-        <w:rPr>
-          <w:rFonts w:ascii="Times New Roman" w:hAnsi="Times New Roman" w:cs="Times New Roman"/>
-          <w:sz w:val="24"/>
-          <w:szCs w:val="24"/>
-          <w:lang w:val="en-US"/>
-        </w:rPr>
-        <w:t xml:space="preserve"> layout + </w:t>
-      </w:r>
-      <w:r>
-        <w:rPr>
-          <w:rFonts w:ascii="Times New Roman" w:hAnsi="Times New Roman" w:cs="Times New Roman"/>
+      <w:r>
+        <w:rPr>
+          <w:rFonts w:ascii="Times New Roman" w:hAnsi="Times New Roman" w:cs="Times New Roman"/>
+          <w:b/>
+          <w:color w:val="000000"/>
+          <w:sz w:val="24"/>
+          <w:szCs w:val="24"/>
+          <w:lang w:val="en-US"/>
+        </w:rPr>
+        <w:t>passwordRegisration</w:t>
+      </w:r>
+      <w:r>
+        <w:rPr>
+          <w:rFonts w:ascii="Times New Roman" w:hAnsi="Times New Roman" w:cs="Times New Roman"/>
+          <w:b/>
+          <w:color w:val="000000"/>
           <w:sz w:val="24"/>
           <w:szCs w:val="24"/>
           <w:lang w:val="en-US"/>
         </w:rPr>
         <w:t>Input</w:t>
       </w:r>
-      <w:r>
-        <w:rPr>
-          <w:rFonts w:ascii="Times New Roman" w:hAnsi="Times New Roman" w:cs="Times New Roman"/>
-          <w:sz w:val="24"/>
-          <w:szCs w:val="24"/>
-          <w:lang w:val="en-US"/>
-        </w:rPr>
-        <w:t xml:space="preserve"> (</w:t>
-      </w:r>
-      <w:proofErr w:type="spellStart"/>
-      <w:r>
-        <w:rPr>
-          <w:rFonts w:ascii="Times New Roman" w:hAnsi="Times New Roman" w:cs="Times New Roman"/>
-          <w:b/>
-          <w:color w:val="000000"/>
-          <w:sz w:val="24"/>
-          <w:szCs w:val="24"/>
-          <w:lang w:val="en-US"/>
-        </w:rPr>
-        <w:t>passwordRegisration</w:t>
-      </w:r>
-      <w:r>
-        <w:rPr>
-          <w:rFonts w:ascii="Times New Roman" w:hAnsi="Times New Roman" w:cs="Times New Roman"/>
-          <w:b/>
-          <w:color w:val="000000"/>
-          <w:sz w:val="24"/>
-          <w:szCs w:val="24"/>
-          <w:lang w:val="en-US"/>
-        </w:rPr>
-        <w:t>Input</w:t>
-      </w:r>
-      <w:proofErr w:type="spellEnd"/>
       <w:r>
         <w:rPr>
           <w:rFonts w:ascii="Times New Roman" w:hAnsi="Times New Roman" w:cs="Times New Roman"/>
@@ -1961,7 +1827,6 @@
           <w:szCs w:val="24"/>
         </w:rPr>
       </w:pPr>
-      <w:proofErr w:type="spellStart"/>
       <w:r>
         <w:rPr>
           <w:rFonts w:ascii="Times New Roman" w:hAnsi="Times New Roman" w:cs="Times New Roman"/>
@@ -1971,7 +1836,6 @@
         </w:rPr>
         <w:t>EditText</w:t>
       </w:r>
-      <w:proofErr w:type="spellEnd"/>
       <w:r>
         <w:rPr>
           <w:rFonts w:ascii="Times New Roman" w:hAnsi="Times New Roman" w:cs="Times New Roman"/>
@@ -1980,7 +1844,6 @@
         </w:rPr>
         <w:t xml:space="preserve"> (</w:t>
       </w:r>
-      <w:proofErr w:type="spellStart"/>
       <w:r>
         <w:rPr>
           <w:rFonts w:ascii="Times New Roman" w:hAnsi="Times New Roman" w:cs="Times New Roman"/>
@@ -1990,7 +1853,6 @@
         </w:rPr>
         <w:t>TextBox</w:t>
       </w:r>
-      <w:proofErr w:type="spellEnd"/>
       <w:r>
         <w:rPr>
           <w:rFonts w:ascii="Times New Roman" w:hAnsi="Times New Roman" w:cs="Times New Roman"/>
@@ -2323,7 +2185,6 @@
         </w:rPr>
         <w:t>(</w:t>
       </w:r>
-      <w:proofErr w:type="spellStart"/>
       <w:r>
         <w:rPr>
           <w:rFonts w:ascii="Times New Roman" w:hAnsi="Times New Roman" w:cs="Times New Roman"/>
@@ -2352,7 +2213,6 @@
         </w:rPr>
         <w:t>earch</w:t>
       </w:r>
-      <w:proofErr w:type="spellEnd"/>
       <w:r>
         <w:rPr>
           <w:rFonts w:ascii="Times New Roman" w:hAnsi="Times New Roman" w:cs="Times New Roman"/>
@@ -2496,25 +2356,14 @@
           <w:szCs w:val="24"/>
         </w:rPr>
       </w:pPr>
-      <w:proofErr w:type="spellStart"/>
-      <w:r>
-        <w:rPr>
-          <w:rFonts w:ascii="Times New Roman" w:hAnsi="Times New Roman" w:cs="Times New Roman"/>
-          <w:sz w:val="24"/>
-          <w:szCs w:val="24"/>
-          <w:lang w:val="en-US"/>
-        </w:rPr>
-        <w:t>EditTexts</w:t>
-      </w:r>
-      <w:proofErr w:type="spellEnd"/>
-      <w:r>
-        <w:rPr>
-          <w:rFonts w:ascii="Times New Roman" w:hAnsi="Times New Roman" w:cs="Times New Roman"/>
-          <w:sz w:val="24"/>
-          <w:szCs w:val="24"/>
-          <w:lang w:val="en-US"/>
-        </w:rPr>
-        <w:t xml:space="preserve"> </w:t>
+      <w:r>
+        <w:rPr>
+          <w:rFonts w:ascii="Times New Roman" w:hAnsi="Times New Roman" w:cs="Times New Roman"/>
+          <w:sz w:val="24"/>
+          <w:szCs w:val="24"/>
+          <w:lang w:val="en-US"/>
+        </w:rPr>
+        <w:t xml:space="preserve">EditTexts </w:t>
       </w:r>
     </w:p>
     <w:p>
@@ -2625,8 +2474,6 @@
         </w:rPr>
         <w:t xml:space="preserve">Метод </w:t>
       </w:r>
-      <w:proofErr w:type="spellStart"/>
-      <w:proofErr w:type="gramStart"/>
       <w:r>
         <w:rPr>
           <w:rFonts w:ascii="Times New Roman" w:hAnsi="Times New Roman" w:cs="Times New Roman"/>
@@ -2636,23 +2483,13 @@
         </w:rPr>
         <w:t>onCreate</w:t>
       </w:r>
-      <w:proofErr w:type="spellEnd"/>
-      <w:r>
-        <w:rPr>
-          <w:rFonts w:ascii="Times New Roman" w:hAnsi="Times New Roman" w:cs="Times New Roman"/>
-          <w:sz w:val="24"/>
-          <w:szCs w:val="24"/>
-        </w:rPr>
-        <w:t>(</w:t>
-      </w:r>
-      <w:proofErr w:type="gramEnd"/>
-      <w:r>
-        <w:rPr>
-          <w:rFonts w:ascii="Times New Roman" w:hAnsi="Times New Roman" w:cs="Times New Roman"/>
-          <w:sz w:val="24"/>
-          <w:szCs w:val="24"/>
-        </w:rPr>
-        <w:t>)</w:t>
+      <w:r>
+        <w:rPr>
+          <w:rFonts w:ascii="Times New Roman" w:hAnsi="Times New Roman" w:cs="Times New Roman"/>
+          <w:sz w:val="24"/>
+          <w:szCs w:val="24"/>
+        </w:rPr>
+        <w:t>()</w:t>
       </w:r>
     </w:p>
     <w:p>
@@ -2677,8 +2514,6 @@
         </w:rPr>
         <w:t xml:space="preserve">Метод </w:t>
       </w:r>
-      <w:proofErr w:type="spellStart"/>
-      <w:proofErr w:type="gramStart"/>
       <w:r>
         <w:rPr>
           <w:rFonts w:ascii="Times New Roman" w:hAnsi="Times New Roman" w:cs="Times New Roman"/>
@@ -2688,23 +2523,13 @@
         </w:rPr>
         <w:t>onClick</w:t>
       </w:r>
-      <w:proofErr w:type="spellEnd"/>
-      <w:r>
-        <w:rPr>
-          <w:rFonts w:ascii="Times New Roman" w:hAnsi="Times New Roman" w:cs="Times New Roman"/>
-          <w:sz w:val="24"/>
-          <w:szCs w:val="24"/>
-        </w:rPr>
-        <w:t>(</w:t>
-      </w:r>
-      <w:proofErr w:type="gramEnd"/>
-      <w:r>
-        <w:rPr>
-          <w:rFonts w:ascii="Times New Roman" w:hAnsi="Times New Roman" w:cs="Times New Roman"/>
-          <w:sz w:val="24"/>
-          <w:szCs w:val="24"/>
-        </w:rPr>
-        <w:t>)</w:t>
+      <w:r>
+        <w:rPr>
+          <w:rFonts w:ascii="Times New Roman" w:hAnsi="Times New Roman" w:cs="Times New Roman"/>
+          <w:sz w:val="24"/>
+          <w:szCs w:val="24"/>
+        </w:rPr>
+        <w:t>()</w:t>
       </w:r>
     </w:p>
     <w:p>
@@ -2752,7 +2577,6 @@
         </w:rPr>
         <w:t xml:space="preserve"> Методы перемещения (</w:t>
       </w:r>
-      <w:proofErr w:type="spellStart"/>
       <w:r>
         <w:rPr>
           <w:rFonts w:ascii="Times New Roman" w:hAnsi="Times New Roman" w:cs="Times New Roman"/>
@@ -2763,7 +2587,6 @@
         </w:rPr>
         <w:t>goTo</w:t>
       </w:r>
-      <w:proofErr w:type="spellEnd"/>
       <w:r>
         <w:rPr>
           <w:rFonts w:ascii="Times New Roman" w:hAnsi="Times New Roman" w:cs="Times New Roman"/>
@@ -2806,21 +2629,8 @@
           <w:szCs w:val="28"/>
           <w:lang w:val="en-US"/>
         </w:rPr>
-        <w:t xml:space="preserve"> </w:t>
-      </w:r>
-      <w:proofErr w:type="spellStart"/>
-      <w:r>
-        <w:rPr>
-          <w:rFonts w:ascii="Times New Roman" w:hAnsi="Times New Roman" w:cs="Times New Roman"/>
-          <w:b/>
-          <w:color w:val="000000" w:themeColor="text1"/>
-          <w:sz w:val="28"/>
-          <w:szCs w:val="28"/>
-          <w:lang w:val="en-US"/>
-        </w:rPr>
-        <w:t>DBHelper</w:t>
-      </w:r>
-      <w:proofErr w:type="spellEnd"/>
+        <w:t xml:space="preserve"> DBHelper</w:t>
+      </w:r>
     </w:p>
     <w:p>
       <w:pPr>
@@ -2966,25 +2776,7 @@
           <w:sz w:val="24"/>
           <w:szCs w:val="24"/>
         </w:rPr>
-        <w:t xml:space="preserve">С комментарием (пометкой) перечисления названия строк, который хранятся в базе данных </w:t>
-      </w:r>
-      <w:proofErr w:type="gramStart"/>
-      <w:r>
-        <w:rPr>
-          <w:rFonts w:ascii="Times New Roman" w:hAnsi="Times New Roman" w:cs="Times New Roman"/>
-          <w:sz w:val="24"/>
-          <w:szCs w:val="24"/>
-        </w:rPr>
-        <w:t>( /</w:t>
-      </w:r>
-      <w:proofErr w:type="gramEnd"/>
-      <w:r>
-        <w:rPr>
-          <w:rFonts w:ascii="Times New Roman" w:hAnsi="Times New Roman" w:cs="Times New Roman"/>
-          <w:sz w:val="24"/>
-          <w:szCs w:val="24"/>
-        </w:rPr>
-        <w:t xml:space="preserve">/ </w:t>
+        <w:t xml:space="preserve">С комментарием (пометкой) перечисления названия строк, который хранятся в базе данных ( // </w:t>
       </w:r>
       <w:r>
         <w:rPr>
@@ -3003,7 +2795,6 @@
         </w:rPr>
         <w:t xml:space="preserve"> </w:t>
       </w:r>
-      <w:proofErr w:type="spellStart"/>
       <w:r>
         <w:rPr>
           <w:rFonts w:ascii="Times New Roman" w:hAnsi="Times New Roman" w:cs="Times New Roman"/>
@@ -3013,87 +2804,16 @@
           <w:sz w:val="24"/>
           <w:szCs w:val="24"/>
         </w:rPr>
-        <w:t>public</w:t>
-      </w:r>
-      <w:proofErr w:type="spellEnd"/>
-      <w:r>
-        <w:rPr>
-          <w:rFonts w:ascii="Times New Roman" w:hAnsi="Times New Roman" w:cs="Times New Roman"/>
-          <w:b/>
-          <w:bCs/>
-          <w:color w:val="000080"/>
-          <w:sz w:val="24"/>
-          <w:szCs w:val="24"/>
-        </w:rPr>
-        <w:t xml:space="preserve">  </w:t>
-      </w:r>
-      <w:proofErr w:type="spellStart"/>
-      <w:r>
-        <w:rPr>
-          <w:rFonts w:ascii="Times New Roman" w:hAnsi="Times New Roman" w:cs="Times New Roman"/>
-          <w:b/>
-          <w:bCs/>
-          <w:color w:val="000080"/>
-          <w:sz w:val="24"/>
-          <w:szCs w:val="24"/>
-        </w:rPr>
-        <w:t>static</w:t>
-      </w:r>
-      <w:proofErr w:type="spellEnd"/>
-      <w:r>
-        <w:rPr>
-          <w:rFonts w:ascii="Times New Roman" w:hAnsi="Times New Roman" w:cs="Times New Roman"/>
-          <w:b/>
-          <w:bCs/>
-          <w:color w:val="000080"/>
-          <w:sz w:val="24"/>
-          <w:szCs w:val="24"/>
-        </w:rPr>
-        <w:t xml:space="preserve"> </w:t>
-      </w:r>
-      <w:proofErr w:type="spellStart"/>
-      <w:r>
-        <w:rPr>
-          <w:rFonts w:ascii="Times New Roman" w:hAnsi="Times New Roman" w:cs="Times New Roman"/>
-          <w:b/>
-          <w:bCs/>
-          <w:color w:val="000080"/>
-          <w:sz w:val="24"/>
-          <w:szCs w:val="24"/>
-        </w:rPr>
-        <w:t>final</w:t>
-      </w:r>
-      <w:proofErr w:type="spellEnd"/>
-      <w:r>
-        <w:rPr>
-          <w:rFonts w:ascii="Times New Roman" w:hAnsi="Times New Roman" w:cs="Times New Roman"/>
-          <w:b/>
-          <w:bCs/>
-          <w:color w:val="000080"/>
-          <w:sz w:val="24"/>
-          <w:szCs w:val="24"/>
-        </w:rPr>
-        <w:t xml:space="preserve">  </w:t>
-      </w:r>
-      <w:proofErr w:type="spellStart"/>
-      <w:r>
-        <w:rPr>
-          <w:rFonts w:ascii="Times New Roman" w:hAnsi="Times New Roman" w:cs="Times New Roman"/>
-          <w:color w:val="000000"/>
-          <w:sz w:val="24"/>
-          <w:szCs w:val="24"/>
-        </w:rPr>
-        <w:t>String</w:t>
-      </w:r>
-      <w:proofErr w:type="spellEnd"/>
-      <w:r>
-        <w:rPr>
-          <w:rFonts w:ascii="Times New Roman" w:hAnsi="Times New Roman" w:cs="Times New Roman"/>
-          <w:color w:val="000000"/>
-          <w:sz w:val="24"/>
-          <w:szCs w:val="24"/>
-        </w:rPr>
-        <w:t xml:space="preserve"> </w:t>
+        <w:t xml:space="preserve">public  static final  </w:t>
+      </w:r>
+      <w:r>
+        <w:rPr>
+          <w:rFonts w:ascii="Times New Roman" w:hAnsi="Times New Roman" w:cs="Times New Roman"/>
+          <w:color w:val="000000"/>
+          <w:sz w:val="24"/>
+          <w:szCs w:val="24"/>
+        </w:rPr>
+        <w:t xml:space="preserve">String </w:t>
       </w:r>
       <w:r>
         <w:rPr>
@@ -3126,31 +2846,7 @@
           <w:sz w:val="24"/>
           <w:szCs w:val="24"/>
         </w:rPr>
-        <w:t>"</w:t>
-      </w:r>
-      <w:proofErr w:type="spellStart"/>
-      <w:r>
-        <w:rPr>
-          <w:rFonts w:ascii="Times New Roman" w:hAnsi="Times New Roman" w:cs="Times New Roman"/>
-          <w:b/>
-          <w:bCs/>
-          <w:color w:val="008000"/>
-          <w:sz w:val="24"/>
-          <w:szCs w:val="24"/>
-        </w:rPr>
-        <w:t>phone</w:t>
-      </w:r>
-      <w:proofErr w:type="spellEnd"/>
-      <w:r>
-        <w:rPr>
-          <w:rFonts w:ascii="Times New Roman" w:hAnsi="Times New Roman" w:cs="Times New Roman"/>
-          <w:b/>
-          <w:bCs/>
-          <w:color w:val="008000"/>
-          <w:sz w:val="24"/>
-          <w:szCs w:val="24"/>
-        </w:rPr>
-        <w:t>"</w:t>
+        <w:t>"phone"</w:t>
       </w:r>
       <w:r>
         <w:rPr>
@@ -3185,8 +2881,6 @@
         <w:lastRenderedPageBreak/>
         <w:t xml:space="preserve">Метод </w:t>
       </w:r>
-      <w:proofErr w:type="spellStart"/>
-      <w:proofErr w:type="gramStart"/>
       <w:r>
         <w:rPr>
           <w:rFonts w:ascii="Times New Roman" w:hAnsi="Times New Roman" w:cs="Times New Roman"/>
@@ -3196,23 +2890,13 @@
         </w:rPr>
         <w:t>onCreate</w:t>
       </w:r>
-      <w:proofErr w:type="spellEnd"/>
-      <w:r>
-        <w:rPr>
-          <w:rFonts w:ascii="Times New Roman" w:hAnsi="Times New Roman" w:cs="Times New Roman"/>
-          <w:sz w:val="24"/>
-          <w:szCs w:val="24"/>
-        </w:rPr>
-        <w:t>(</w:t>
-      </w:r>
-      <w:proofErr w:type="gramEnd"/>
-      <w:r>
-        <w:rPr>
-          <w:rFonts w:ascii="Times New Roman" w:hAnsi="Times New Roman" w:cs="Times New Roman"/>
-          <w:sz w:val="24"/>
-          <w:szCs w:val="24"/>
-        </w:rPr>
-        <w:t xml:space="preserve">)  содержит </w:t>
+      <w:r>
+        <w:rPr>
+          <w:rFonts w:ascii="Times New Roman" w:hAnsi="Times New Roman" w:cs="Times New Roman"/>
+          <w:sz w:val="24"/>
+          <w:szCs w:val="24"/>
+        </w:rPr>
+        <w:t xml:space="preserve">()  содержит </w:t>
       </w:r>
       <w:r>
         <w:rPr>
@@ -3604,7 +3288,6 @@
         </w:rPr>
         <w:br/>
       </w:r>
-      <w:proofErr w:type="spellStart"/>
       <w:r>
         <w:rPr>
           <w:rFonts w:ascii="Times New Roman" w:hAnsi="Times New Roman" w:cs="Times New Roman"/>
@@ -3615,7 +3298,6 @@
         </w:rPr>
         <w:t>msg</w:t>
       </w:r>
-      <w:proofErr w:type="spellEnd"/>
       <w:r>
         <w:rPr>
           <w:rFonts w:ascii="Times New Roman" w:hAnsi="Times New Roman" w:cs="Times New Roman"/>
@@ -3636,7 +3318,6 @@
         </w:rPr>
         <w:t>"</w:t>
       </w:r>
-      <w:proofErr w:type="spellStart"/>
       <w:r>
         <w:rPr>
           <w:rFonts w:ascii="Times New Roman" w:hAnsi="Times New Roman" w:cs="Times New Roman"/>
@@ -3649,7 +3330,6 @@
         </w:rPr>
         <w:t>msg</w:t>
       </w:r>
-      <w:proofErr w:type="spellEnd"/>
       <w:r>
         <w:rPr>
           <w:rFonts w:ascii="Times New Roman" w:hAnsi="Times New Roman" w:cs="Times New Roman"/>
@@ -3707,7 +3387,6 @@
         </w:rPr>
         <w:t>"</w:t>
       </w:r>
-      <w:proofErr w:type="spellStart"/>
       <w:r>
         <w:rPr>
           <w:rFonts w:ascii="Times New Roman" w:hAnsi="Times New Roman" w:cs="Times New Roman"/>
@@ -3720,7 +3399,6 @@
         </w:rPr>
         <w:t>msg</w:t>
       </w:r>
-      <w:proofErr w:type="spellEnd"/>
       <w:r>
         <w:rPr>
           <w:rFonts w:ascii="Times New Roman" w:hAnsi="Times New Roman" w:cs="Times New Roman"/>
@@ -3795,7 +3473,6 @@
         </w:rPr>
         <w:br/>
       </w:r>
-      <w:proofErr w:type="spellStart"/>
       <w:r>
         <w:rPr>
           <w:rFonts w:ascii="Times New Roman" w:hAnsi="Times New Roman" w:cs="Times New Roman"/>
@@ -3806,7 +3483,6 @@
         </w:rPr>
         <w:t>msg</w:t>
       </w:r>
-      <w:proofErr w:type="spellEnd"/>
       <w:r>
         <w:rPr>
           <w:rFonts w:ascii="Times New Roman" w:hAnsi="Times New Roman" w:cs="Times New Roman"/>
@@ -3878,7 +3554,6 @@
         </w:rPr>
         <w:t>.</w:t>
       </w:r>
-      <w:proofErr w:type="spellStart"/>
       <w:r>
         <w:rPr>
           <w:rFonts w:ascii="Times New Roman" w:hAnsi="Times New Roman" w:cs="Times New Roman"/>
@@ -3889,7 +3564,6 @@
         </w:rPr>
         <w:t>getString</w:t>
       </w:r>
-      <w:proofErr w:type="spellEnd"/>
       <w:r>
         <w:rPr>
           <w:rFonts w:ascii="Times New Roman" w:hAnsi="Times New Roman" w:cs="Times New Roman"/>
@@ -3899,7 +3573,6 @@
         </w:rPr>
         <w:t>(</w:t>
       </w:r>
-      <w:proofErr w:type="spellStart"/>
       <w:r>
         <w:rPr>
           <w:rFonts w:ascii="Times New Roman" w:hAnsi="Times New Roman" w:cs="Times New Roman"/>
@@ -3910,7 +3583,6 @@
         </w:rPr>
         <w:t>indexName</w:t>
       </w:r>
-      <w:proofErr w:type="spellEnd"/>
       <w:r>
         <w:rPr>
           <w:rFonts w:ascii="Times New Roman" w:hAnsi="Times New Roman" w:cs="Times New Roman"/>
@@ -3992,7 +3664,6 @@
         </w:rPr>
         <w:t>.</w:t>
       </w:r>
-      <w:proofErr w:type="spellStart"/>
       <w:r>
         <w:rPr>
           <w:rFonts w:ascii="Times New Roman" w:hAnsi="Times New Roman" w:cs="Times New Roman"/>
@@ -4003,7 +3674,6 @@
         </w:rPr>
         <w:t>getString</w:t>
       </w:r>
-      <w:proofErr w:type="spellEnd"/>
       <w:r>
         <w:rPr>
           <w:rFonts w:ascii="Times New Roman" w:hAnsi="Times New Roman" w:cs="Times New Roman"/>
@@ -4013,7 +3683,6 @@
         </w:rPr>
         <w:t>(</w:t>
       </w:r>
-      <w:proofErr w:type="spellStart"/>
       <w:r>
         <w:rPr>
           <w:rFonts w:ascii="Times New Roman" w:hAnsi="Times New Roman" w:cs="Times New Roman"/>
@@ -4024,7 +3693,6 @@
         </w:rPr>
         <w:t>indexMinCost</w:t>
       </w:r>
-      <w:proofErr w:type="spellEnd"/>
       <w:r>
         <w:rPr>
           <w:rFonts w:ascii="Times New Roman" w:hAnsi="Times New Roman" w:cs="Times New Roman"/>
@@ -4055,7 +3723,6 @@
         </w:rPr>
         <w:t xml:space="preserve">" </w:t>
       </w:r>
-      <w:proofErr w:type="spellStart"/>
       <w:r>
         <w:rPr>
           <w:rFonts w:ascii="Times New Roman" w:hAnsi="Times New Roman" w:cs="Times New Roman"/>
@@ -4068,7 +3735,6 @@
         </w:rPr>
         <w:t>Descr</w:t>
       </w:r>
-      <w:proofErr w:type="spellEnd"/>
       <w:r>
         <w:rPr>
           <w:rFonts w:ascii="Times New Roman" w:hAnsi="Times New Roman" w:cs="Times New Roman"/>
@@ -4108,7 +3774,6 @@
         </w:rPr>
         <w:t>.</w:t>
       </w:r>
-      <w:proofErr w:type="spellStart"/>
       <w:r>
         <w:rPr>
           <w:rFonts w:ascii="Times New Roman" w:hAnsi="Times New Roman" w:cs="Times New Roman"/>
@@ -4119,7 +3784,6 @@
         </w:rPr>
         <w:t>getString</w:t>
       </w:r>
-      <w:proofErr w:type="spellEnd"/>
       <w:r>
         <w:rPr>
           <w:rFonts w:ascii="Times New Roman" w:hAnsi="Times New Roman" w:cs="Times New Roman"/>
@@ -4129,7 +3793,6 @@
         </w:rPr>
         <w:t>(</w:t>
       </w:r>
-      <w:proofErr w:type="spellStart"/>
       <w:r>
         <w:rPr>
           <w:rFonts w:ascii="Times New Roman" w:hAnsi="Times New Roman" w:cs="Times New Roman"/>
@@ -4140,7 +3803,6 @@
         </w:rPr>
         <w:t>indexDescription</w:t>
       </w:r>
-      <w:proofErr w:type="spellEnd"/>
       <w:r>
         <w:rPr>
           <w:rFonts w:ascii="Times New Roman" w:hAnsi="Times New Roman" w:cs="Times New Roman"/>
@@ -4305,7 +3967,6 @@
         </w:rPr>
         <w:t xml:space="preserve"> </w:t>
       </w:r>
-      <w:proofErr w:type="spellStart"/>
       <w:r>
         <w:rPr>
           <w:rFonts w:ascii="Times New Roman" w:hAnsi="Times New Roman" w:cs="Times New Roman"/>
@@ -4315,7 +3976,6 @@
         </w:rPr>
         <w:t>стобик</w:t>
       </w:r>
-      <w:proofErr w:type="spellEnd"/>
       <w:r>
         <w:rPr>
           <w:rFonts w:ascii="Times New Roman" w:hAnsi="Times New Roman" w:cs="Times New Roman"/>
@@ -4353,7 +4013,6 @@
         </w:rPr>
         <w:t xml:space="preserve"> </w:t>
       </w:r>
-      <w:proofErr w:type="spellStart"/>
       <w:r>
         <w:rPr>
           <w:rFonts w:ascii="Times New Roman" w:hAnsi="Times New Roman" w:cs="Times New Roman"/>
@@ -4364,7 +4023,6 @@
         </w:rPr>
         <w:t>cursor</w:t>
       </w:r>
-      <w:proofErr w:type="spellEnd"/>
       <w:r>
         <w:rPr>
           <w:rFonts w:ascii="Times New Roman" w:hAnsi="Times New Roman" w:cs="Times New Roman"/>
@@ -4421,7 +4079,6 @@
         </w:rPr>
         <w:br/>
       </w:r>
-      <w:proofErr w:type="spellStart"/>
       <w:r>
         <w:rPr>
           <w:rFonts w:ascii="Times New Roman" w:hAnsi="Times New Roman" w:cs="Times New Roman"/>
@@ -4432,7 +4089,6 @@
         </w:rPr>
         <w:t>DBHelper</w:t>
       </w:r>
-      <w:proofErr w:type="spellEnd"/>
       <w:r>
         <w:rPr>
           <w:rFonts w:ascii="Times New Roman" w:hAnsi="Times New Roman" w:cs="Times New Roman"/>
@@ -5025,6 +4681,7 @@
           <w:color w:val="000000" w:themeColor="text1"/>
           <w:sz w:val="28"/>
           <w:szCs w:val="28"/>
+          <w:lang w:val="en-US"/>
         </w:rPr>
       </w:pPr>
       <w:r>
@@ -5049,6 +4706,8 @@
         </w:rPr>
         <w:t>fragments</w:t>
       </w:r>
+      <w:bookmarkStart w:id="0" w:name="_GoBack"/>
+      <w:bookmarkEnd w:id="0"/>
     </w:p>
     <w:p>
       <w:pPr>
@@ -5118,264 +4777,6 @@
         </w:rPr>
         <w:t>объектов на странице</w:t>
       </w:r>
-    </w:p>
-    <w:p>
-      <w:pPr>
-        <w:pStyle w:val="1"/>
-        <w:spacing w:line="360" w:lineRule="auto"/>
-        <w:rPr>
-          <w:rFonts w:ascii="Times New Roman" w:hAnsi="Times New Roman" w:cs="Times New Roman"/>
-          <w:b/>
-          <w:color w:val="000000" w:themeColor="text1"/>
-          <w:sz w:val="28"/>
-          <w:szCs w:val="28"/>
-        </w:rPr>
-      </w:pPr>
-      <w:r>
-        <w:rPr>
-          <w:rFonts w:ascii="Times New Roman" w:hAnsi="Times New Roman" w:cs="Times New Roman"/>
-          <w:b/>
-          <w:color w:val="000000" w:themeColor="text1"/>
-          <w:sz w:val="28"/>
-          <w:szCs w:val="28"/>
-        </w:rPr>
-        <w:t xml:space="preserve">Никогда не хранить значения в </w:t>
-      </w:r>
-      <w:bookmarkStart w:id="0" w:name="_GoBack"/>
-      <w:bookmarkEnd w:id="0"/>
-      <w:r>
-        <w:rPr>
-          <w:rFonts w:ascii="Times New Roman" w:hAnsi="Times New Roman" w:cs="Times New Roman"/>
-          <w:b/>
-          <w:color w:val="000000" w:themeColor="text1"/>
-          <w:sz w:val="28"/>
-          <w:szCs w:val="28"/>
-        </w:rPr>
-        <w:t xml:space="preserve">БД = </w:t>
-      </w:r>
-      <w:r>
-        <w:rPr>
-          <w:rFonts w:ascii="Times New Roman" w:hAnsi="Times New Roman" w:cs="Times New Roman"/>
-          <w:b/>
-          <w:color w:val="000000" w:themeColor="text1"/>
-          <w:sz w:val="28"/>
-          <w:szCs w:val="28"/>
-          <w:lang w:val="en-US"/>
-        </w:rPr>
-        <w:t>null</w:t>
-      </w:r>
-      <w:r>
-        <w:rPr>
-          <w:rFonts w:ascii="Times New Roman" w:hAnsi="Times New Roman" w:cs="Times New Roman"/>
-          <w:b/>
-          <w:color w:val="000000" w:themeColor="text1"/>
-          <w:sz w:val="28"/>
-          <w:szCs w:val="28"/>
-        </w:rPr>
-        <w:t>!</w:t>
-      </w:r>
-    </w:p>
-    <w:p>
-      <w:pPr>
-        <w:pStyle w:val="a3"/>
-        <w:spacing w:after="0" w:line="360" w:lineRule="auto"/>
-        <w:rPr>
-          <w:rFonts w:ascii="Times New Roman" w:hAnsi="Times New Roman" w:cs="Times New Roman"/>
-          <w:sz w:val="24"/>
-          <w:szCs w:val="24"/>
-        </w:rPr>
-      </w:pPr>
-      <w:r>
-        <w:rPr>
-          <w:rFonts w:ascii="Times New Roman" w:hAnsi="Times New Roman" w:cs="Times New Roman"/>
-          <w:sz w:val="24"/>
-          <w:szCs w:val="24"/>
-        </w:rPr>
-        <w:t xml:space="preserve">Чаще всего </w:t>
-      </w:r>
-      <w:r>
-        <w:rPr>
-          <w:rFonts w:ascii="Times New Roman" w:hAnsi="Times New Roman" w:cs="Times New Roman"/>
-          <w:sz w:val="24"/>
-          <w:szCs w:val="24"/>
-          <w:lang w:val="en-US"/>
-        </w:rPr>
-        <w:t>null</w:t>
-      </w:r>
-      <w:r>
-        <w:rPr>
-          <w:rFonts w:ascii="Times New Roman" w:hAnsi="Times New Roman" w:cs="Times New Roman"/>
-          <w:sz w:val="24"/>
-          <w:szCs w:val="24"/>
-        </w:rPr>
-        <w:t xml:space="preserve"> </w:t>
-      </w:r>
-      <w:r>
-        <w:rPr>
-          <w:rFonts w:ascii="Times New Roman" w:hAnsi="Times New Roman" w:cs="Times New Roman"/>
-          <w:sz w:val="24"/>
-          <w:szCs w:val="24"/>
-        </w:rPr>
-        <w:t xml:space="preserve">не может быть преобразована в </w:t>
-      </w:r>
-      <w:proofErr w:type="spellStart"/>
-      <w:r>
-        <w:rPr>
-          <w:rFonts w:ascii="Times New Roman" w:hAnsi="Times New Roman" w:cs="Times New Roman"/>
-          <w:sz w:val="24"/>
-          <w:szCs w:val="24"/>
-          <w:lang w:val="en-US"/>
-        </w:rPr>
-        <w:t>int</w:t>
-      </w:r>
-      <w:proofErr w:type="spellEnd"/>
-      <w:r>
-        <w:rPr>
-          <w:rFonts w:ascii="Times New Roman" w:hAnsi="Times New Roman" w:cs="Times New Roman"/>
-          <w:sz w:val="24"/>
-          <w:szCs w:val="24"/>
-        </w:rPr>
-        <w:t xml:space="preserve"> </w:t>
-      </w:r>
-      <w:r>
-        <w:rPr>
-          <w:rFonts w:ascii="Times New Roman" w:hAnsi="Times New Roman" w:cs="Times New Roman"/>
-          <w:sz w:val="24"/>
-          <w:szCs w:val="24"/>
-        </w:rPr>
-        <w:t xml:space="preserve">или другой тип, поэтому программа ломается, мы решили, если нет значения для данного столбца, то если это </w:t>
-      </w:r>
-      <w:proofErr w:type="spellStart"/>
-      <w:r>
-        <w:rPr>
-          <w:rFonts w:ascii="Times New Roman" w:hAnsi="Times New Roman" w:cs="Times New Roman"/>
-          <w:sz w:val="24"/>
-          <w:szCs w:val="24"/>
-          <w:lang w:val="en-US"/>
-        </w:rPr>
-        <w:t>int</w:t>
-      </w:r>
-      <w:proofErr w:type="spellEnd"/>
-      <w:r>
-        <w:rPr>
-          <w:rFonts w:ascii="Times New Roman" w:hAnsi="Times New Roman" w:cs="Times New Roman"/>
-          <w:sz w:val="24"/>
-          <w:szCs w:val="24"/>
-        </w:rPr>
-        <w:t xml:space="preserve"> </w:t>
-      </w:r>
-      <w:r>
-        <w:rPr>
-          <w:rFonts w:ascii="Times New Roman" w:hAnsi="Times New Roman" w:cs="Times New Roman"/>
-          <w:sz w:val="24"/>
-          <w:szCs w:val="24"/>
-        </w:rPr>
-        <w:t>-</w:t>
-      </w:r>
-      <w:r>
-        <w:rPr>
-          <w:rFonts w:ascii="Times New Roman" w:hAnsi="Times New Roman" w:cs="Times New Roman"/>
-          <w:sz w:val="24"/>
-          <w:szCs w:val="24"/>
-        </w:rPr>
-        <w:t xml:space="preserve">&gt; </w:t>
-      </w:r>
-      <w:r>
-        <w:rPr>
-          <w:rFonts w:ascii="Times New Roman" w:hAnsi="Times New Roman" w:cs="Times New Roman"/>
-          <w:sz w:val="24"/>
-          <w:szCs w:val="24"/>
-        </w:rPr>
-        <w:t xml:space="preserve">0, если </w:t>
-      </w:r>
-      <w:r>
-        <w:rPr>
-          <w:rFonts w:ascii="Times New Roman" w:hAnsi="Times New Roman" w:cs="Times New Roman"/>
-          <w:sz w:val="24"/>
-          <w:szCs w:val="24"/>
-          <w:lang w:val="en-US"/>
-        </w:rPr>
-        <w:t>string</w:t>
-      </w:r>
-      <w:r>
-        <w:rPr>
-          <w:rFonts w:ascii="Times New Roman" w:hAnsi="Times New Roman" w:cs="Times New Roman"/>
-          <w:sz w:val="24"/>
-          <w:szCs w:val="24"/>
-        </w:rPr>
-        <w:t xml:space="preserve"> -&gt; </w:t>
-      </w:r>
-      <w:proofErr w:type="gramStart"/>
-      <w:r>
-        <w:rPr>
-          <w:rFonts w:ascii="Times New Roman" w:hAnsi="Times New Roman" w:cs="Times New Roman"/>
-          <w:sz w:val="24"/>
-          <w:szCs w:val="24"/>
-        </w:rPr>
-        <w:t>“”</w:t>
-      </w:r>
-      <w:r>
-        <w:rPr>
-          <w:rFonts w:ascii="Times New Roman" w:hAnsi="Times New Roman" w:cs="Times New Roman"/>
-          <w:sz w:val="24"/>
-          <w:szCs w:val="24"/>
-        </w:rPr>
-        <w:t>(</w:t>
-      </w:r>
-      <w:proofErr w:type="gramEnd"/>
-      <w:r>
-        <w:rPr>
-          <w:rFonts w:ascii="Times New Roman" w:hAnsi="Times New Roman" w:cs="Times New Roman"/>
-          <w:sz w:val="24"/>
-          <w:szCs w:val="24"/>
-        </w:rPr>
-        <w:t xml:space="preserve">пустая строка), если </w:t>
-      </w:r>
-      <w:r>
-        <w:rPr>
-          <w:rFonts w:ascii="Times New Roman" w:hAnsi="Times New Roman" w:cs="Times New Roman"/>
-          <w:sz w:val="24"/>
-          <w:szCs w:val="24"/>
-          <w:lang w:val="en-US"/>
-        </w:rPr>
-        <w:t>bool</w:t>
-      </w:r>
-      <w:r>
-        <w:rPr>
-          <w:rFonts w:ascii="Times New Roman" w:hAnsi="Times New Roman" w:cs="Times New Roman"/>
-          <w:sz w:val="24"/>
-          <w:szCs w:val="24"/>
-        </w:rPr>
-        <w:t xml:space="preserve"> -&gt; </w:t>
-      </w:r>
-      <w:r>
-        <w:rPr>
-          <w:rFonts w:ascii="Times New Roman" w:hAnsi="Times New Roman" w:cs="Times New Roman"/>
-          <w:sz w:val="24"/>
-          <w:szCs w:val="24"/>
-          <w:lang w:val="en-US"/>
-        </w:rPr>
-        <w:t>false</w:t>
-      </w:r>
-      <w:r>
-        <w:rPr>
-          <w:rFonts w:ascii="Times New Roman" w:hAnsi="Times New Roman" w:cs="Times New Roman"/>
-          <w:sz w:val="24"/>
-          <w:szCs w:val="24"/>
-        </w:rPr>
-        <w:t>;</w:t>
-      </w:r>
-    </w:p>
-    <w:p>
-      <w:pPr>
-        <w:pStyle w:val="a3"/>
-        <w:spacing w:after="0" w:line="360" w:lineRule="auto"/>
-        <w:rPr>
-          <w:rFonts w:ascii="Times New Roman" w:hAnsi="Times New Roman" w:cs="Times New Roman"/>
-          <w:sz w:val="24"/>
-          <w:szCs w:val="24"/>
-        </w:rPr>
-      </w:pPr>
     </w:p>
     <w:sectPr>
       <w:pgSz w:w="11906" w:h="16838"/>
@@ -7282,7 +6683,7 @@
 </file>
 
 <file path=customXml/itemProps1.xml><?xml version="1.0" encoding="utf-8"?>
-<ds:datastoreItem xmlns:ds="http://schemas.openxmlformats.org/officeDocument/2006/customXml" ds:itemID="{4EB18BDF-1572-4B4A-A465-C2574F83CAB9}">
+<ds:datastoreItem xmlns:ds="http://schemas.openxmlformats.org/officeDocument/2006/customXml" ds:itemID="{7A1D022E-8B81-4386-BA58-B3A5C551C074}">
   <ds:schemaRefs>
     <ds:schemaRef ds:uri="http://schemas.openxmlformats.org/officeDocument/2006/bibliography"/>
   </ds:schemaRefs>

--- a/Договор о структуре, названиях переменных в коде.docx
+++ b/Договор о структуре, названиях переменных в коде.docx
@@ -96,6 +96,7 @@
         </w:rPr>
         <w:t>(</w:t>
       </w:r>
+      <w:proofErr w:type="spellStart"/>
       <w:r>
         <w:rPr>
           <w:rFonts w:ascii="Times New Roman" w:hAnsi="Times New Roman" w:cs="Times New Roman"/>
@@ -113,7 +114,17 @@
           <w:szCs w:val="24"/>
           <w:lang w:val="en-US"/>
         </w:rPr>
-        <w:t>oToService)</w:t>
+        <w:t>oToService</w:t>
+      </w:r>
+      <w:proofErr w:type="spellEnd"/>
+      <w:r>
+        <w:rPr>
+          <w:rFonts w:ascii="Times New Roman" w:hAnsi="Times New Roman" w:cs="Times New Roman"/>
+          <w:sz w:val="24"/>
+          <w:szCs w:val="24"/>
+          <w:lang w:val="en-US"/>
+        </w:rPr>
+        <w:t>)</w:t>
       </w:r>
     </w:p>
     <w:p>
@@ -154,7 +165,17 @@
           <w:szCs w:val="24"/>
           <w:lang w:val="en-US"/>
         </w:rPr>
-        <w:t>(go</w:t>
+        <w:t>(</w:t>
+      </w:r>
+      <w:proofErr w:type="spellStart"/>
+      <w:r>
+        <w:rPr>
+          <w:rFonts w:ascii="Times New Roman" w:hAnsi="Times New Roman" w:cs="Times New Roman"/>
+          <w:sz w:val="24"/>
+          <w:szCs w:val="24"/>
+          <w:lang w:val="en-US"/>
+        </w:rPr>
+        <w:t>go</w:t>
       </w:r>
       <w:r>
         <w:rPr>
@@ -192,7 +213,17 @@
           <w:szCs w:val="24"/>
           <w:lang w:val="en-US"/>
         </w:rPr>
-        <w:t>ervice)</w:t>
+        <w:t>ervice</w:t>
+      </w:r>
+      <w:proofErr w:type="spellEnd"/>
+      <w:r>
+        <w:rPr>
+          <w:rFonts w:ascii="Times New Roman" w:hAnsi="Times New Roman" w:cs="Times New Roman"/>
+          <w:sz w:val="24"/>
+          <w:szCs w:val="24"/>
+          <w:lang w:val="en-US"/>
+        </w:rPr>
+        <w:t>)</w:t>
       </w:r>
     </w:p>
     <w:p>
@@ -225,6 +256,7 @@
         </w:rPr>
         <w:t>. (</w:t>
       </w:r>
+      <w:proofErr w:type="spellStart"/>
       <w:r>
         <w:rPr>
           <w:rFonts w:ascii="Times New Roman" w:hAnsi="Times New Roman" w:cs="Times New Roman"/>
@@ -244,6 +276,7 @@
         </w:rPr>
         <w:t>ToService</w:t>
       </w:r>
+      <w:proofErr w:type="spellEnd"/>
       <w:r>
         <w:rPr>
           <w:rFonts w:ascii="Times New Roman" w:hAnsi="Times New Roman" w:cs="Times New Roman"/>
@@ -252,6 +285,7 @@
         </w:rPr>
         <w:t xml:space="preserve">, </w:t>
       </w:r>
+      <w:proofErr w:type="spellStart"/>
       <w:r>
         <w:rPr>
           <w:rFonts w:ascii="Times New Roman" w:hAnsi="Times New Roman" w:cs="Times New Roman"/>
@@ -267,7 +301,16 @@
           <w:sz w:val="24"/>
           <w:szCs w:val="24"/>
         </w:rPr>
-        <w:t>Status)</w:t>
+        <w:t>Status</w:t>
+      </w:r>
+      <w:proofErr w:type="spellEnd"/>
+      <w:r>
+        <w:rPr>
+          <w:rFonts w:ascii="Times New Roman" w:hAnsi="Times New Roman" w:cs="Times New Roman"/>
+          <w:sz w:val="24"/>
+          <w:szCs w:val="24"/>
+        </w:rPr>
+        <w:t>)</w:t>
       </w:r>
     </w:p>
     <w:p>
@@ -300,6 +343,7 @@
         </w:rPr>
         <w:t>(</w:t>
       </w:r>
+      <w:proofErr w:type="spellStart"/>
       <w:r>
         <w:rPr>
           <w:rFonts w:ascii="Times New Roman" w:hAnsi="Times New Roman" w:cs="Times New Roman"/>
@@ -319,6 +363,7 @@
         </w:rPr>
         <w:t>ToService</w:t>
       </w:r>
+      <w:proofErr w:type="spellEnd"/>
       <w:r>
         <w:rPr>
           <w:rFonts w:ascii="Times New Roman" w:hAnsi="Times New Roman" w:cs="Times New Roman"/>
@@ -327,6 +372,7 @@
         </w:rPr>
         <w:t xml:space="preserve">, </w:t>
       </w:r>
+      <w:proofErr w:type="spellStart"/>
       <w:r>
         <w:rPr>
           <w:rFonts w:ascii="Times New Roman" w:hAnsi="Times New Roman" w:cs="Times New Roman"/>
@@ -344,6 +390,7 @@
         </w:rPr>
         <w:t>Status</w:t>
       </w:r>
+      <w:proofErr w:type="spellEnd"/>
       <w:r>
         <w:rPr>
           <w:rFonts w:ascii="Times New Roman" w:hAnsi="Times New Roman" w:cs="Times New Roman"/>
@@ -359,7 +406,17 @@
           <w:szCs w:val="24"/>
           <w:lang w:val="en-US"/>
         </w:rPr>
-        <w:t xml:space="preserve"> check</w:t>
+        <w:t xml:space="preserve"> </w:t>
+      </w:r>
+      <w:proofErr w:type="spellStart"/>
+      <w:r>
+        <w:rPr>
+          <w:rFonts w:ascii="Times New Roman" w:hAnsi="Times New Roman" w:cs="Times New Roman"/>
+          <w:sz w:val="24"/>
+          <w:szCs w:val="24"/>
+          <w:lang w:val="en-US"/>
+        </w:rPr>
+        <w:t>check</w:t>
       </w:r>
       <w:r>
         <w:rPr>
@@ -371,6 +428,7 @@
         </w:rPr>
         <w:t>FreeLogin</w:t>
       </w:r>
+      <w:proofErr w:type="spellEnd"/>
       <w:r>
         <w:rPr>
           <w:rFonts w:ascii="Times New Roman" w:hAnsi="Times New Roman" w:cs="Times New Roman"/>
@@ -450,6 +508,7 @@
         </w:rPr>
         <w:t xml:space="preserve">, имеют следующую структуру: </w:t>
       </w:r>
+      <w:proofErr w:type="spellStart"/>
       <w:r>
         <w:rPr>
           <w:rFonts w:ascii="Times New Roman" w:hAnsi="Times New Roman" w:cs="Times New Roman"/>
@@ -459,6 +518,7 @@
         </w:rPr>
         <w:t>goTo</w:t>
       </w:r>
+      <w:proofErr w:type="spellEnd"/>
       <w:r>
         <w:rPr>
           <w:rFonts w:ascii="Times New Roman" w:hAnsi="Times New Roman" w:cs="Times New Roman"/>
@@ -640,6 +700,7 @@
         </w:rPr>
         <w:t>(</w:t>
       </w:r>
+      <w:proofErr w:type="spellStart"/>
       <w:r>
         <w:rPr>
           <w:rFonts w:ascii="Times New Roman" w:hAnsi="Times New Roman" w:cs="Times New Roman"/>
@@ -668,6 +729,7 @@
         </w:rPr>
         <w:t>hone</w:t>
       </w:r>
+      <w:proofErr w:type="spellEnd"/>
       <w:r>
         <w:rPr>
           <w:rFonts w:ascii="Times New Roman" w:hAnsi="Times New Roman" w:cs="Times New Roman"/>
@@ -807,6 +869,7 @@
         </w:rPr>
         <w:t>(</w:t>
       </w:r>
+      <w:proofErr w:type="spellStart"/>
       <w:r>
         <w:rPr>
           <w:rFonts w:ascii="Times New Roman" w:hAnsi="Times New Roman" w:cs="Times New Roman"/>
@@ -817,6 +880,7 @@
         </w:rPr>
         <w:t>freeLogin</w:t>
       </w:r>
+      <w:proofErr w:type="spellEnd"/>
       <w:r>
         <w:rPr>
           <w:rFonts w:ascii="Times New Roman" w:hAnsi="Times New Roman" w:cs="Times New Roman"/>
@@ -885,6 +949,7 @@
         </w:rPr>
         <w:t>(</w:t>
       </w:r>
+      <w:proofErr w:type="spellStart"/>
       <w:r>
         <w:rPr>
           <w:rFonts w:ascii="Times New Roman" w:hAnsi="Times New Roman" w:cs="Times New Roman"/>
@@ -896,6 +961,7 @@
         </w:rPr>
         <w:t>noStatus</w:t>
       </w:r>
+      <w:proofErr w:type="spellEnd"/>
       <w:r>
         <w:rPr>
           <w:rFonts w:ascii="Times New Roman" w:hAnsi="Times New Roman" w:cs="Times New Roman"/>
@@ -1171,8 +1237,19 @@
           <w:szCs w:val="24"/>
           <w:lang w:val="en-US"/>
         </w:rPr>
-        <w:t>, coordinateX</w:t>
-      </w:r>
+        <w:t xml:space="preserve">, </w:t>
+      </w:r>
+      <w:proofErr w:type="spellStart"/>
+      <w:r>
+        <w:rPr>
+          <w:rFonts w:ascii="Times New Roman" w:hAnsi="Times New Roman" w:cs="Times New Roman"/>
+          <w:sz w:val="24"/>
+          <w:szCs w:val="24"/>
+          <w:lang w:val="en-US"/>
+        </w:rPr>
+        <w:t>coordinateX</w:t>
+      </w:r>
+      <w:proofErr w:type="spellEnd"/>
       <w:r>
         <w:rPr>
           <w:rFonts w:ascii="Times New Roman" w:hAnsi="Times New Roman" w:cs="Times New Roman"/>
@@ -1204,6 +1281,7 @@
         </w:rPr>
         <w:t>Имена не должны содержать цифры (</w:t>
       </w:r>
+      <w:proofErr w:type="spellStart"/>
       <w:r>
         <w:rPr>
           <w:rFonts w:ascii="Times New Roman" w:hAnsi="Times New Roman" w:cs="Times New Roman"/>
@@ -1215,6 +1293,7 @@
         </w:rPr>
         <w:t>userPhone</w:t>
       </w:r>
+      <w:proofErr w:type="spellEnd"/>
       <w:r>
         <w:rPr>
           <w:rFonts w:ascii="Times New Roman" w:hAnsi="Times New Roman" w:cs="Times New Roman"/>
@@ -1584,8 +1663,29 @@
           <w:szCs w:val="24"/>
           <w:lang w:val="en-US"/>
         </w:rPr>
-        <w:t xml:space="preserve"> layout + Btn (</w:t>
-      </w:r>
+        <w:t xml:space="preserve"> layout + </w:t>
+      </w:r>
+      <w:proofErr w:type="spellStart"/>
+      <w:r>
+        <w:rPr>
+          <w:rFonts w:ascii="Times New Roman" w:hAnsi="Times New Roman" w:cs="Times New Roman"/>
+          <w:sz w:val="24"/>
+          <w:szCs w:val="24"/>
+          <w:lang w:val="en-US"/>
+        </w:rPr>
+        <w:t>Btn</w:t>
+      </w:r>
+      <w:proofErr w:type="spellEnd"/>
+      <w:r>
+        <w:rPr>
+          <w:rFonts w:ascii="Times New Roman" w:hAnsi="Times New Roman" w:cs="Times New Roman"/>
+          <w:sz w:val="24"/>
+          <w:szCs w:val="24"/>
+          <w:lang w:val="en-US"/>
+        </w:rPr>
+        <w:t xml:space="preserve"> (</w:t>
+      </w:r>
+      <w:proofErr w:type="spellStart"/>
       <w:r>
         <w:rPr>
           <w:rFonts w:ascii="Times New Roman" w:hAnsi="Times New Roman" w:cs="Times New Roman"/>
@@ -1597,6 +1697,7 @@
         </w:rPr>
         <w:t>findServiceSearchServiceBtn</w:t>
       </w:r>
+      <w:proofErr w:type="spellEnd"/>
       <w:r>
         <w:rPr>
           <w:rFonts w:ascii="Times New Roman" w:hAnsi="Times New Roman" w:cs="Times New Roman"/>
@@ -1683,14 +1784,45 @@
           <w:lang w:val="en-US"/>
         </w:rPr>
       </w:pPr>
-      <w:r>
-        <w:rPr>
-          <w:rFonts w:ascii="Times New Roman" w:hAnsi="Times New Roman" w:cs="Times New Roman"/>
-          <w:sz w:val="24"/>
-          <w:szCs w:val="24"/>
-          <w:lang w:val="en-US"/>
-        </w:rPr>
-        <w:t xml:space="preserve">EditText (TextBox) </w:t>
+      <w:proofErr w:type="spellStart"/>
+      <w:r>
+        <w:rPr>
+          <w:rFonts w:ascii="Times New Roman" w:hAnsi="Times New Roman" w:cs="Times New Roman"/>
+          <w:sz w:val="24"/>
+          <w:szCs w:val="24"/>
+          <w:lang w:val="en-US"/>
+        </w:rPr>
+        <w:t>EditText</w:t>
+      </w:r>
+      <w:proofErr w:type="spellEnd"/>
+      <w:r>
+        <w:rPr>
+          <w:rFonts w:ascii="Times New Roman" w:hAnsi="Times New Roman" w:cs="Times New Roman"/>
+          <w:sz w:val="24"/>
+          <w:szCs w:val="24"/>
+          <w:lang w:val="en-US"/>
+        </w:rPr>
+        <w:t xml:space="preserve"> (</w:t>
+      </w:r>
+      <w:proofErr w:type="spellStart"/>
+      <w:r>
+        <w:rPr>
+          <w:rFonts w:ascii="Times New Roman" w:hAnsi="Times New Roman" w:cs="Times New Roman"/>
+          <w:sz w:val="24"/>
+          <w:szCs w:val="24"/>
+          <w:lang w:val="en-US"/>
+        </w:rPr>
+        <w:t>TextBox</w:t>
+      </w:r>
+      <w:proofErr w:type="spellEnd"/>
+      <w:r>
+        <w:rPr>
+          <w:rFonts w:ascii="Times New Roman" w:hAnsi="Times New Roman" w:cs="Times New Roman"/>
+          <w:sz w:val="24"/>
+          <w:szCs w:val="24"/>
+          <w:lang w:val="en-US"/>
+        </w:rPr>
+        <w:t xml:space="preserve">) </w:t>
       </w:r>
       <w:r>
         <w:rPr>
@@ -1779,6 +1911,7 @@
         </w:rPr>
         <w:t xml:space="preserve"> (</w:t>
       </w:r>
+      <w:proofErr w:type="spellStart"/>
       <w:r>
         <w:rPr>
           <w:rFonts w:ascii="Times New Roman" w:hAnsi="Times New Roman" w:cs="Times New Roman"/>
@@ -1801,6 +1934,7 @@
         </w:rPr>
         <w:t>Input</w:t>
       </w:r>
+      <w:proofErr w:type="spellEnd"/>
       <w:r>
         <w:rPr>
           <w:rFonts w:ascii="Times New Roman" w:hAnsi="Times New Roman" w:cs="Times New Roman"/>
@@ -1827,6 +1961,7 @@
           <w:szCs w:val="24"/>
         </w:rPr>
       </w:pPr>
+      <w:proofErr w:type="spellStart"/>
       <w:r>
         <w:rPr>
           <w:rFonts w:ascii="Times New Roman" w:hAnsi="Times New Roman" w:cs="Times New Roman"/>
@@ -1836,6 +1971,7 @@
         </w:rPr>
         <w:t>EditText</w:t>
       </w:r>
+      <w:proofErr w:type="spellEnd"/>
       <w:r>
         <w:rPr>
           <w:rFonts w:ascii="Times New Roman" w:hAnsi="Times New Roman" w:cs="Times New Roman"/>
@@ -1844,6 +1980,7 @@
         </w:rPr>
         <w:t xml:space="preserve"> (</w:t>
       </w:r>
+      <w:proofErr w:type="spellStart"/>
       <w:r>
         <w:rPr>
           <w:rFonts w:ascii="Times New Roman" w:hAnsi="Times New Roman" w:cs="Times New Roman"/>
@@ -1853,6 +1990,7 @@
         </w:rPr>
         <w:t>TextBox</w:t>
       </w:r>
+      <w:proofErr w:type="spellEnd"/>
       <w:r>
         <w:rPr>
           <w:rFonts w:ascii="Times New Roman" w:hAnsi="Times New Roman" w:cs="Times New Roman"/>
@@ -2185,6 +2323,7 @@
         </w:rPr>
         <w:t>(</w:t>
       </w:r>
+      <w:proofErr w:type="spellStart"/>
       <w:r>
         <w:rPr>
           <w:rFonts w:ascii="Times New Roman" w:hAnsi="Times New Roman" w:cs="Times New Roman"/>
@@ -2213,6 +2352,7 @@
         </w:rPr>
         <w:t>earch</w:t>
       </w:r>
+      <w:proofErr w:type="spellEnd"/>
       <w:r>
         <w:rPr>
           <w:rFonts w:ascii="Times New Roman" w:hAnsi="Times New Roman" w:cs="Times New Roman"/>
@@ -2356,14 +2496,25 @@
           <w:szCs w:val="24"/>
         </w:rPr>
       </w:pPr>
-      <w:r>
-        <w:rPr>
-          <w:rFonts w:ascii="Times New Roman" w:hAnsi="Times New Roman" w:cs="Times New Roman"/>
-          <w:sz w:val="24"/>
-          <w:szCs w:val="24"/>
-          <w:lang w:val="en-US"/>
-        </w:rPr>
-        <w:t xml:space="preserve">EditTexts </w:t>
+      <w:proofErr w:type="spellStart"/>
+      <w:r>
+        <w:rPr>
+          <w:rFonts w:ascii="Times New Roman" w:hAnsi="Times New Roman" w:cs="Times New Roman"/>
+          <w:sz w:val="24"/>
+          <w:szCs w:val="24"/>
+          <w:lang w:val="en-US"/>
+        </w:rPr>
+        <w:t>EditTexts</w:t>
+      </w:r>
+      <w:proofErr w:type="spellEnd"/>
+      <w:r>
+        <w:rPr>
+          <w:rFonts w:ascii="Times New Roman" w:hAnsi="Times New Roman" w:cs="Times New Roman"/>
+          <w:sz w:val="24"/>
+          <w:szCs w:val="24"/>
+          <w:lang w:val="en-US"/>
+        </w:rPr>
+        <w:t xml:space="preserve"> </w:t>
       </w:r>
     </w:p>
     <w:p>
@@ -2474,6 +2625,8 @@
         </w:rPr>
         <w:t xml:space="preserve">Метод </w:t>
       </w:r>
+      <w:proofErr w:type="spellStart"/>
+      <w:proofErr w:type="gramStart"/>
       <w:r>
         <w:rPr>
           <w:rFonts w:ascii="Times New Roman" w:hAnsi="Times New Roman" w:cs="Times New Roman"/>
@@ -2483,13 +2636,23 @@
         </w:rPr>
         <w:t>onCreate</w:t>
       </w:r>
-      <w:r>
-        <w:rPr>
-          <w:rFonts w:ascii="Times New Roman" w:hAnsi="Times New Roman" w:cs="Times New Roman"/>
-          <w:sz w:val="24"/>
-          <w:szCs w:val="24"/>
-        </w:rPr>
-        <w:t>()</w:t>
+      <w:proofErr w:type="spellEnd"/>
+      <w:r>
+        <w:rPr>
+          <w:rFonts w:ascii="Times New Roman" w:hAnsi="Times New Roman" w:cs="Times New Roman"/>
+          <w:sz w:val="24"/>
+          <w:szCs w:val="24"/>
+        </w:rPr>
+        <w:t>(</w:t>
+      </w:r>
+      <w:proofErr w:type="gramEnd"/>
+      <w:r>
+        <w:rPr>
+          <w:rFonts w:ascii="Times New Roman" w:hAnsi="Times New Roman" w:cs="Times New Roman"/>
+          <w:sz w:val="24"/>
+          <w:szCs w:val="24"/>
+        </w:rPr>
+        <w:t>)</w:t>
       </w:r>
     </w:p>
     <w:p>
@@ -2514,6 +2677,8 @@
         </w:rPr>
         <w:t xml:space="preserve">Метод </w:t>
       </w:r>
+      <w:proofErr w:type="spellStart"/>
+      <w:proofErr w:type="gramStart"/>
       <w:r>
         <w:rPr>
           <w:rFonts w:ascii="Times New Roman" w:hAnsi="Times New Roman" w:cs="Times New Roman"/>
@@ -2523,13 +2688,23 @@
         </w:rPr>
         <w:t>onClick</w:t>
       </w:r>
-      <w:r>
-        <w:rPr>
-          <w:rFonts w:ascii="Times New Roman" w:hAnsi="Times New Roman" w:cs="Times New Roman"/>
-          <w:sz w:val="24"/>
-          <w:szCs w:val="24"/>
-        </w:rPr>
-        <w:t>()</w:t>
+      <w:proofErr w:type="spellEnd"/>
+      <w:r>
+        <w:rPr>
+          <w:rFonts w:ascii="Times New Roman" w:hAnsi="Times New Roman" w:cs="Times New Roman"/>
+          <w:sz w:val="24"/>
+          <w:szCs w:val="24"/>
+        </w:rPr>
+        <w:t>(</w:t>
+      </w:r>
+      <w:proofErr w:type="gramEnd"/>
+      <w:r>
+        <w:rPr>
+          <w:rFonts w:ascii="Times New Roman" w:hAnsi="Times New Roman" w:cs="Times New Roman"/>
+          <w:sz w:val="24"/>
+          <w:szCs w:val="24"/>
+        </w:rPr>
+        <w:t>)</w:t>
       </w:r>
     </w:p>
     <w:p>
@@ -2577,6 +2752,7 @@
         </w:rPr>
         <w:t xml:space="preserve"> Методы перемещения (</w:t>
       </w:r>
+      <w:proofErr w:type="spellStart"/>
       <w:r>
         <w:rPr>
           <w:rFonts w:ascii="Times New Roman" w:hAnsi="Times New Roman" w:cs="Times New Roman"/>
@@ -2587,6 +2763,7 @@
         </w:rPr>
         <w:t>goTo</w:t>
       </w:r>
+      <w:proofErr w:type="spellEnd"/>
       <w:r>
         <w:rPr>
           <w:rFonts w:ascii="Times New Roman" w:hAnsi="Times New Roman" w:cs="Times New Roman"/>
@@ -2629,8 +2806,21 @@
           <w:szCs w:val="28"/>
           <w:lang w:val="en-US"/>
         </w:rPr>
-        <w:t xml:space="preserve"> DBHelper</w:t>
-      </w:r>
+        <w:t xml:space="preserve"> </w:t>
+      </w:r>
+      <w:proofErr w:type="spellStart"/>
+      <w:r>
+        <w:rPr>
+          <w:rFonts w:ascii="Times New Roman" w:hAnsi="Times New Roman" w:cs="Times New Roman"/>
+          <w:b/>
+          <w:color w:val="000000" w:themeColor="text1"/>
+          <w:sz w:val="28"/>
+          <w:szCs w:val="28"/>
+          <w:lang w:val="en-US"/>
+        </w:rPr>
+        <w:t>DBHelper</w:t>
+      </w:r>
+      <w:proofErr w:type="spellEnd"/>
     </w:p>
     <w:p>
       <w:pPr>
@@ -2776,7 +2966,25 @@
           <w:sz w:val="24"/>
           <w:szCs w:val="24"/>
         </w:rPr>
-        <w:t xml:space="preserve">С комментарием (пометкой) перечисления названия строк, который хранятся в базе данных ( // </w:t>
+        <w:t xml:space="preserve">С комментарием (пометкой) перечисления названия строк, который хранятся в базе данных </w:t>
+      </w:r>
+      <w:proofErr w:type="gramStart"/>
+      <w:r>
+        <w:rPr>
+          <w:rFonts w:ascii="Times New Roman" w:hAnsi="Times New Roman" w:cs="Times New Roman"/>
+          <w:sz w:val="24"/>
+          <w:szCs w:val="24"/>
+        </w:rPr>
+        <w:t>( /</w:t>
+      </w:r>
+      <w:proofErr w:type="gramEnd"/>
+      <w:r>
+        <w:rPr>
+          <w:rFonts w:ascii="Times New Roman" w:hAnsi="Times New Roman" w:cs="Times New Roman"/>
+          <w:sz w:val="24"/>
+          <w:szCs w:val="24"/>
+        </w:rPr>
+        <w:t xml:space="preserve">/ </w:t>
       </w:r>
       <w:r>
         <w:rPr>
@@ -2795,6 +3003,7 @@
         </w:rPr>
         <w:t xml:space="preserve"> </w:t>
       </w:r>
+      <w:proofErr w:type="spellStart"/>
       <w:r>
         <w:rPr>
           <w:rFonts w:ascii="Times New Roman" w:hAnsi="Times New Roman" w:cs="Times New Roman"/>
@@ -2804,16 +3013,87 @@
           <w:sz w:val="24"/>
           <w:szCs w:val="24"/>
         </w:rPr>
-        <w:t xml:space="preserve">public  static final  </w:t>
-      </w:r>
-      <w:r>
-        <w:rPr>
-          <w:rFonts w:ascii="Times New Roman" w:hAnsi="Times New Roman" w:cs="Times New Roman"/>
-          <w:color w:val="000000"/>
-          <w:sz w:val="24"/>
-          <w:szCs w:val="24"/>
-        </w:rPr>
-        <w:t xml:space="preserve">String </w:t>
+        <w:t>public</w:t>
+      </w:r>
+      <w:proofErr w:type="spellEnd"/>
+      <w:r>
+        <w:rPr>
+          <w:rFonts w:ascii="Times New Roman" w:hAnsi="Times New Roman" w:cs="Times New Roman"/>
+          <w:b/>
+          <w:bCs/>
+          <w:color w:val="000080"/>
+          <w:sz w:val="24"/>
+          <w:szCs w:val="24"/>
+        </w:rPr>
+        <w:t xml:space="preserve">  </w:t>
+      </w:r>
+      <w:proofErr w:type="spellStart"/>
+      <w:r>
+        <w:rPr>
+          <w:rFonts w:ascii="Times New Roman" w:hAnsi="Times New Roman" w:cs="Times New Roman"/>
+          <w:b/>
+          <w:bCs/>
+          <w:color w:val="000080"/>
+          <w:sz w:val="24"/>
+          <w:szCs w:val="24"/>
+        </w:rPr>
+        <w:t>static</w:t>
+      </w:r>
+      <w:proofErr w:type="spellEnd"/>
+      <w:r>
+        <w:rPr>
+          <w:rFonts w:ascii="Times New Roman" w:hAnsi="Times New Roman" w:cs="Times New Roman"/>
+          <w:b/>
+          <w:bCs/>
+          <w:color w:val="000080"/>
+          <w:sz w:val="24"/>
+          <w:szCs w:val="24"/>
+        </w:rPr>
+        <w:t xml:space="preserve"> </w:t>
+      </w:r>
+      <w:proofErr w:type="spellStart"/>
+      <w:r>
+        <w:rPr>
+          <w:rFonts w:ascii="Times New Roman" w:hAnsi="Times New Roman" w:cs="Times New Roman"/>
+          <w:b/>
+          <w:bCs/>
+          <w:color w:val="000080"/>
+          <w:sz w:val="24"/>
+          <w:szCs w:val="24"/>
+        </w:rPr>
+        <w:t>final</w:t>
+      </w:r>
+      <w:proofErr w:type="spellEnd"/>
+      <w:r>
+        <w:rPr>
+          <w:rFonts w:ascii="Times New Roman" w:hAnsi="Times New Roman" w:cs="Times New Roman"/>
+          <w:b/>
+          <w:bCs/>
+          <w:color w:val="000080"/>
+          <w:sz w:val="24"/>
+          <w:szCs w:val="24"/>
+        </w:rPr>
+        <w:t xml:space="preserve">  </w:t>
+      </w:r>
+      <w:proofErr w:type="spellStart"/>
+      <w:r>
+        <w:rPr>
+          <w:rFonts w:ascii="Times New Roman" w:hAnsi="Times New Roman" w:cs="Times New Roman"/>
+          <w:color w:val="000000"/>
+          <w:sz w:val="24"/>
+          <w:szCs w:val="24"/>
+        </w:rPr>
+        <w:t>String</w:t>
+      </w:r>
+      <w:proofErr w:type="spellEnd"/>
+      <w:r>
+        <w:rPr>
+          <w:rFonts w:ascii="Times New Roman" w:hAnsi="Times New Roman" w:cs="Times New Roman"/>
+          <w:color w:val="000000"/>
+          <w:sz w:val="24"/>
+          <w:szCs w:val="24"/>
+        </w:rPr>
+        <w:t xml:space="preserve"> </w:t>
       </w:r>
       <w:r>
         <w:rPr>
@@ -2846,7 +3126,31 @@
           <w:sz w:val="24"/>
           <w:szCs w:val="24"/>
         </w:rPr>
-        <w:t>"phone"</w:t>
+        <w:t>"</w:t>
+      </w:r>
+      <w:proofErr w:type="spellStart"/>
+      <w:r>
+        <w:rPr>
+          <w:rFonts w:ascii="Times New Roman" w:hAnsi="Times New Roman" w:cs="Times New Roman"/>
+          <w:b/>
+          <w:bCs/>
+          <w:color w:val="008000"/>
+          <w:sz w:val="24"/>
+          <w:szCs w:val="24"/>
+        </w:rPr>
+        <w:t>phone</w:t>
+      </w:r>
+      <w:proofErr w:type="spellEnd"/>
+      <w:r>
+        <w:rPr>
+          <w:rFonts w:ascii="Times New Roman" w:hAnsi="Times New Roman" w:cs="Times New Roman"/>
+          <w:b/>
+          <w:bCs/>
+          <w:color w:val="008000"/>
+          <w:sz w:val="24"/>
+          <w:szCs w:val="24"/>
+        </w:rPr>
+        <w:t>"</w:t>
       </w:r>
       <w:r>
         <w:rPr>
@@ -2881,6 +3185,8 @@
         <w:lastRenderedPageBreak/>
         <w:t xml:space="preserve">Метод </w:t>
       </w:r>
+      <w:proofErr w:type="spellStart"/>
+      <w:proofErr w:type="gramStart"/>
       <w:r>
         <w:rPr>
           <w:rFonts w:ascii="Times New Roman" w:hAnsi="Times New Roman" w:cs="Times New Roman"/>
@@ -2890,13 +3196,23 @@
         </w:rPr>
         <w:t>onCreate</w:t>
       </w:r>
-      <w:r>
-        <w:rPr>
-          <w:rFonts w:ascii="Times New Roman" w:hAnsi="Times New Roman" w:cs="Times New Roman"/>
-          <w:sz w:val="24"/>
-          <w:szCs w:val="24"/>
-        </w:rPr>
-        <w:t xml:space="preserve">()  содержит </w:t>
+      <w:proofErr w:type="spellEnd"/>
+      <w:r>
+        <w:rPr>
+          <w:rFonts w:ascii="Times New Roman" w:hAnsi="Times New Roman" w:cs="Times New Roman"/>
+          <w:sz w:val="24"/>
+          <w:szCs w:val="24"/>
+        </w:rPr>
+        <w:t>(</w:t>
+      </w:r>
+      <w:proofErr w:type="gramEnd"/>
+      <w:r>
+        <w:rPr>
+          <w:rFonts w:ascii="Times New Roman" w:hAnsi="Times New Roman" w:cs="Times New Roman"/>
+          <w:sz w:val="24"/>
+          <w:szCs w:val="24"/>
+        </w:rPr>
+        <w:t xml:space="preserve">)  содержит </w:t>
       </w:r>
       <w:r>
         <w:rPr>
@@ -3288,6 +3604,7 @@
         </w:rPr>
         <w:br/>
       </w:r>
+      <w:proofErr w:type="spellStart"/>
       <w:r>
         <w:rPr>
           <w:rFonts w:ascii="Times New Roman" w:hAnsi="Times New Roman" w:cs="Times New Roman"/>
@@ -3298,6 +3615,7 @@
         </w:rPr>
         <w:t>msg</w:t>
       </w:r>
+      <w:proofErr w:type="spellEnd"/>
       <w:r>
         <w:rPr>
           <w:rFonts w:ascii="Times New Roman" w:hAnsi="Times New Roman" w:cs="Times New Roman"/>
@@ -3318,6 +3636,7 @@
         </w:rPr>
         <w:t>"</w:t>
       </w:r>
+      <w:proofErr w:type="spellStart"/>
       <w:r>
         <w:rPr>
           <w:rFonts w:ascii="Times New Roman" w:hAnsi="Times New Roman" w:cs="Times New Roman"/>
@@ -3330,6 +3649,7 @@
         </w:rPr>
         <w:t>msg</w:t>
       </w:r>
+      <w:proofErr w:type="spellEnd"/>
       <w:r>
         <w:rPr>
           <w:rFonts w:ascii="Times New Roman" w:hAnsi="Times New Roman" w:cs="Times New Roman"/>
@@ -3387,6 +3707,7 @@
         </w:rPr>
         <w:t>"</w:t>
       </w:r>
+      <w:proofErr w:type="spellStart"/>
       <w:r>
         <w:rPr>
           <w:rFonts w:ascii="Times New Roman" w:hAnsi="Times New Roman" w:cs="Times New Roman"/>
@@ -3399,6 +3720,7 @@
         </w:rPr>
         <w:t>msg</w:t>
       </w:r>
+      <w:proofErr w:type="spellEnd"/>
       <w:r>
         <w:rPr>
           <w:rFonts w:ascii="Times New Roman" w:hAnsi="Times New Roman" w:cs="Times New Roman"/>
@@ -3473,6 +3795,7 @@
         </w:rPr>
         <w:br/>
       </w:r>
+      <w:proofErr w:type="spellStart"/>
       <w:r>
         <w:rPr>
           <w:rFonts w:ascii="Times New Roman" w:hAnsi="Times New Roman" w:cs="Times New Roman"/>
@@ -3483,6 +3806,7 @@
         </w:rPr>
         <w:t>msg</w:t>
       </w:r>
+      <w:proofErr w:type="spellEnd"/>
       <w:r>
         <w:rPr>
           <w:rFonts w:ascii="Times New Roman" w:hAnsi="Times New Roman" w:cs="Times New Roman"/>
@@ -3554,6 +3878,7 @@
         </w:rPr>
         <w:t>.</w:t>
       </w:r>
+      <w:proofErr w:type="spellStart"/>
       <w:r>
         <w:rPr>
           <w:rFonts w:ascii="Times New Roman" w:hAnsi="Times New Roman" w:cs="Times New Roman"/>
@@ -3564,6 +3889,7 @@
         </w:rPr>
         <w:t>getString</w:t>
       </w:r>
+      <w:proofErr w:type="spellEnd"/>
       <w:r>
         <w:rPr>
           <w:rFonts w:ascii="Times New Roman" w:hAnsi="Times New Roman" w:cs="Times New Roman"/>
@@ -3573,6 +3899,7 @@
         </w:rPr>
         <w:t>(</w:t>
       </w:r>
+      <w:proofErr w:type="spellStart"/>
       <w:r>
         <w:rPr>
           <w:rFonts w:ascii="Times New Roman" w:hAnsi="Times New Roman" w:cs="Times New Roman"/>
@@ -3583,6 +3910,7 @@
         </w:rPr>
         <w:t>indexName</w:t>
       </w:r>
+      <w:proofErr w:type="spellEnd"/>
       <w:r>
         <w:rPr>
           <w:rFonts w:ascii="Times New Roman" w:hAnsi="Times New Roman" w:cs="Times New Roman"/>
@@ -3664,6 +3992,7 @@
         </w:rPr>
         <w:t>.</w:t>
       </w:r>
+      <w:proofErr w:type="spellStart"/>
       <w:r>
         <w:rPr>
           <w:rFonts w:ascii="Times New Roman" w:hAnsi="Times New Roman" w:cs="Times New Roman"/>
@@ -3674,6 +4003,7 @@
         </w:rPr>
         <w:t>getString</w:t>
       </w:r>
+      <w:proofErr w:type="spellEnd"/>
       <w:r>
         <w:rPr>
           <w:rFonts w:ascii="Times New Roman" w:hAnsi="Times New Roman" w:cs="Times New Roman"/>
@@ -3683,6 +4013,7 @@
         </w:rPr>
         <w:t>(</w:t>
       </w:r>
+      <w:proofErr w:type="spellStart"/>
       <w:r>
         <w:rPr>
           <w:rFonts w:ascii="Times New Roman" w:hAnsi="Times New Roman" w:cs="Times New Roman"/>
@@ -3693,6 +4024,7 @@
         </w:rPr>
         <w:t>indexMinCost</w:t>
       </w:r>
+      <w:proofErr w:type="spellEnd"/>
       <w:r>
         <w:rPr>
           <w:rFonts w:ascii="Times New Roman" w:hAnsi="Times New Roman" w:cs="Times New Roman"/>
@@ -3723,6 +4055,7 @@
         </w:rPr>
         <w:t xml:space="preserve">" </w:t>
       </w:r>
+      <w:proofErr w:type="spellStart"/>
       <w:r>
         <w:rPr>
           <w:rFonts w:ascii="Times New Roman" w:hAnsi="Times New Roman" w:cs="Times New Roman"/>
@@ -3735,6 +4068,7 @@
         </w:rPr>
         <w:t>Descr</w:t>
       </w:r>
+      <w:proofErr w:type="spellEnd"/>
       <w:r>
         <w:rPr>
           <w:rFonts w:ascii="Times New Roman" w:hAnsi="Times New Roman" w:cs="Times New Roman"/>
@@ -3774,6 +4108,7 @@
         </w:rPr>
         <w:t>.</w:t>
       </w:r>
+      <w:proofErr w:type="spellStart"/>
       <w:r>
         <w:rPr>
           <w:rFonts w:ascii="Times New Roman" w:hAnsi="Times New Roman" w:cs="Times New Roman"/>
@@ -3784,6 +4119,7 @@
         </w:rPr>
         <w:t>getString</w:t>
       </w:r>
+      <w:proofErr w:type="spellEnd"/>
       <w:r>
         <w:rPr>
           <w:rFonts w:ascii="Times New Roman" w:hAnsi="Times New Roman" w:cs="Times New Roman"/>
@@ -3793,6 +4129,7 @@
         </w:rPr>
         <w:t>(</w:t>
       </w:r>
+      <w:proofErr w:type="spellStart"/>
       <w:r>
         <w:rPr>
           <w:rFonts w:ascii="Times New Roman" w:hAnsi="Times New Roman" w:cs="Times New Roman"/>
@@ -3803,6 +4140,7 @@
         </w:rPr>
         <w:t>indexDescription</w:t>
       </w:r>
+      <w:proofErr w:type="spellEnd"/>
       <w:r>
         <w:rPr>
           <w:rFonts w:ascii="Times New Roman" w:hAnsi="Times New Roman" w:cs="Times New Roman"/>
@@ -3967,6 +4305,7 @@
         </w:rPr>
         <w:t xml:space="preserve"> </w:t>
       </w:r>
+      <w:proofErr w:type="spellStart"/>
       <w:r>
         <w:rPr>
           <w:rFonts w:ascii="Times New Roman" w:hAnsi="Times New Roman" w:cs="Times New Roman"/>
@@ -3976,6 +4315,7 @@
         </w:rPr>
         <w:t>стобик</w:t>
       </w:r>
+      <w:proofErr w:type="spellEnd"/>
       <w:r>
         <w:rPr>
           <w:rFonts w:ascii="Times New Roman" w:hAnsi="Times New Roman" w:cs="Times New Roman"/>
@@ -4013,6 +4353,7 @@
         </w:rPr>
         <w:t xml:space="preserve"> </w:t>
       </w:r>
+      <w:proofErr w:type="spellStart"/>
       <w:r>
         <w:rPr>
           <w:rFonts w:ascii="Times New Roman" w:hAnsi="Times New Roman" w:cs="Times New Roman"/>
@@ -4023,6 +4364,7 @@
         </w:rPr>
         <w:t>cursor</w:t>
       </w:r>
+      <w:proofErr w:type="spellEnd"/>
       <w:r>
         <w:rPr>
           <w:rFonts w:ascii="Times New Roman" w:hAnsi="Times New Roman" w:cs="Times New Roman"/>
@@ -4079,6 +4421,7 @@
         </w:rPr>
         <w:br/>
       </w:r>
+      <w:proofErr w:type="spellStart"/>
       <w:r>
         <w:rPr>
           <w:rFonts w:ascii="Times New Roman" w:hAnsi="Times New Roman" w:cs="Times New Roman"/>
@@ -4089,6 +4432,7 @@
         </w:rPr>
         <w:t>DBHelper</w:t>
       </w:r>
+      <w:proofErr w:type="spellEnd"/>
       <w:r>
         <w:rPr>
           <w:rFonts w:ascii="Times New Roman" w:hAnsi="Times New Roman" w:cs="Times New Roman"/>
@@ -4681,7 +5025,6 @@
           <w:color w:val="000000" w:themeColor="text1"/>
           <w:sz w:val="28"/>
           <w:szCs w:val="28"/>
-          <w:lang w:val="en-US"/>
         </w:rPr>
       </w:pPr>
       <w:r>
@@ -4706,8 +5049,121 @@
         </w:rPr>
         <w:t>fragments</w:t>
       </w:r>
+    </w:p>
+    <w:p>
+      <w:pPr>
+        <w:pStyle w:val="a3"/>
+        <w:spacing w:after="0" w:line="360" w:lineRule="auto"/>
+        <w:rPr>
+          <w:rFonts w:ascii="Times New Roman" w:hAnsi="Times New Roman" w:cs="Times New Roman"/>
+          <w:sz w:val="24"/>
+          <w:szCs w:val="24"/>
+        </w:rPr>
+      </w:pPr>
+      <w:r>
+        <w:rPr>
+          <w:rFonts w:ascii="Times New Roman" w:hAnsi="Times New Roman" w:cs="Times New Roman"/>
+          <w:sz w:val="24"/>
+          <w:szCs w:val="24"/>
+        </w:rPr>
+        <w:t xml:space="preserve">Папка </w:t>
+      </w:r>
+      <w:r>
+        <w:rPr>
+          <w:rFonts w:ascii="Times New Roman" w:hAnsi="Times New Roman" w:cs="Times New Roman"/>
+          <w:sz w:val="24"/>
+          <w:szCs w:val="24"/>
+          <w:lang w:val="en-US"/>
+        </w:rPr>
+        <w:t>fragments</w:t>
+      </w:r>
+      <w:r>
+        <w:rPr>
+          <w:rFonts w:ascii="Times New Roman" w:hAnsi="Times New Roman" w:cs="Times New Roman"/>
+          <w:sz w:val="24"/>
+          <w:szCs w:val="24"/>
+        </w:rPr>
+        <w:t xml:space="preserve"> </w:t>
+      </w:r>
+      <w:r>
+        <w:rPr>
+          <w:rFonts w:ascii="Times New Roman" w:hAnsi="Times New Roman" w:cs="Times New Roman"/>
+          <w:sz w:val="24"/>
+          <w:szCs w:val="24"/>
+        </w:rPr>
+        <w:t xml:space="preserve">хранит классы, которые отвечают за создание динамических </w:t>
+      </w:r>
+      <w:r>
+        <w:rPr>
+          <w:rFonts w:ascii="Times New Roman" w:hAnsi="Times New Roman" w:cs="Times New Roman"/>
+          <w:sz w:val="24"/>
+          <w:szCs w:val="24"/>
+          <w:lang w:val="en-US"/>
+        </w:rPr>
+        <w:t>view</w:t>
+      </w:r>
+      <w:r>
+        <w:rPr>
+          <w:rFonts w:ascii="Times New Roman" w:hAnsi="Times New Roman" w:cs="Times New Roman"/>
+          <w:sz w:val="24"/>
+          <w:szCs w:val="24"/>
+        </w:rPr>
+        <w:t xml:space="preserve"> </w:t>
+      </w:r>
+      <w:r>
+        <w:rPr>
+          <w:rFonts w:ascii="Times New Roman" w:hAnsi="Times New Roman" w:cs="Times New Roman"/>
+          <w:sz w:val="24"/>
+          <w:szCs w:val="24"/>
+        </w:rPr>
+        <w:t>объектов на странице</w:t>
+      </w:r>
+    </w:p>
+    <w:p>
+      <w:pPr>
+        <w:pStyle w:val="1"/>
+        <w:spacing w:line="360" w:lineRule="auto"/>
+        <w:rPr>
+          <w:rFonts w:ascii="Times New Roman" w:hAnsi="Times New Roman" w:cs="Times New Roman"/>
+          <w:b/>
+          <w:color w:val="000000" w:themeColor="text1"/>
+          <w:sz w:val="28"/>
+          <w:szCs w:val="28"/>
+        </w:rPr>
+      </w:pPr>
+      <w:r>
+        <w:rPr>
+          <w:rFonts w:ascii="Times New Roman" w:hAnsi="Times New Roman" w:cs="Times New Roman"/>
+          <w:b/>
+          <w:color w:val="000000" w:themeColor="text1"/>
+          <w:sz w:val="28"/>
+          <w:szCs w:val="28"/>
+        </w:rPr>
+        <w:t>Написание запр</w:t>
+      </w:r>
       <w:bookmarkStart w:id="0" w:name="_GoBack"/>
       <w:bookmarkEnd w:id="0"/>
+      <w:r>
+        <w:rPr>
+          <w:rFonts w:ascii="Times New Roman" w:hAnsi="Times New Roman" w:cs="Times New Roman"/>
+          <w:b/>
+          <w:color w:val="000000" w:themeColor="text1"/>
+          <w:sz w:val="28"/>
+          <w:szCs w:val="28"/>
+        </w:rPr>
+        <w:t xml:space="preserve">осов и </w:t>
+      </w:r>
+      <w:r>
+        <w:rPr>
+          <w:rFonts w:ascii="Times New Roman" w:hAnsi="Times New Roman" w:cs="Times New Roman"/>
+          <w:b/>
+          <w:color w:val="000000" w:themeColor="text1"/>
+          <w:sz w:val="28"/>
+          <w:szCs w:val="28"/>
+          <w:lang w:val="en-US"/>
+        </w:rPr>
+        <w:t>Cursor</w:t>
+      </w:r>
     </w:p>
     <w:p>
       <w:pPr>
@@ -4725,58 +5181,19 @@
           <w:sz w:val="24"/>
           <w:szCs w:val="24"/>
         </w:rPr>
-        <w:t xml:space="preserve">Папка </w:t>
-      </w:r>
-      <w:r>
-        <w:rPr>
-          <w:rFonts w:ascii="Times New Roman" w:hAnsi="Times New Roman" w:cs="Times New Roman"/>
-          <w:sz w:val="24"/>
-          <w:szCs w:val="24"/>
-          <w:lang w:val="en-US"/>
-        </w:rPr>
-        <w:t>fragments</w:t>
-      </w:r>
-      <w:r>
-        <w:rPr>
-          <w:rFonts w:ascii="Times New Roman" w:hAnsi="Times New Roman" w:cs="Times New Roman"/>
-          <w:sz w:val="24"/>
-          <w:szCs w:val="24"/>
-        </w:rPr>
-        <w:t xml:space="preserve"> </w:t>
-      </w:r>
-      <w:r>
-        <w:rPr>
-          <w:rFonts w:ascii="Times New Roman" w:hAnsi="Times New Roman" w:cs="Times New Roman"/>
-          <w:sz w:val="24"/>
-          <w:szCs w:val="24"/>
-        </w:rPr>
-        <w:t xml:space="preserve">хранит классы, которые отвечают за создание динамических </w:t>
-      </w:r>
-      <w:r>
-        <w:rPr>
-          <w:rFonts w:ascii="Times New Roman" w:hAnsi="Times New Roman" w:cs="Times New Roman"/>
-          <w:sz w:val="24"/>
-          <w:szCs w:val="24"/>
-          <w:lang w:val="en-US"/>
-        </w:rPr>
-        <w:t>view</w:t>
-      </w:r>
-      <w:r>
-        <w:rPr>
-          <w:rFonts w:ascii="Times New Roman" w:hAnsi="Times New Roman" w:cs="Times New Roman"/>
-          <w:sz w:val="24"/>
-          <w:szCs w:val="24"/>
-        </w:rPr>
-        <w:t xml:space="preserve"> </w:t>
-      </w:r>
-      <w:r>
-        <w:rPr>
-          <w:rFonts w:ascii="Times New Roman" w:hAnsi="Times New Roman" w:cs="Times New Roman"/>
-          <w:sz w:val="24"/>
-          <w:szCs w:val="24"/>
-        </w:rPr>
-        <w:t>объектов на странице</w:t>
-      </w:r>
+        <w:t>Всегда комментируй сначала, что должен делать тот или иной запрос или курсор!!!</w:t>
+      </w:r>
+    </w:p>
+    <w:p>
+      <w:pPr>
+        <w:pStyle w:val="a3"/>
+        <w:spacing w:after="0" w:line="360" w:lineRule="auto"/>
+        <w:rPr>
+          <w:rFonts w:ascii="Times New Roman" w:hAnsi="Times New Roman" w:cs="Times New Roman"/>
+          <w:sz w:val="24"/>
+          <w:szCs w:val="24"/>
+        </w:rPr>
+      </w:pPr>
     </w:p>
     <w:sectPr>
       <w:pgSz w:w="11906" w:h="16838"/>
@@ -6683,7 +7100,7 @@
 </file>
 
 <file path=customXml/itemProps1.xml><?xml version="1.0" encoding="utf-8"?>
-<ds:datastoreItem xmlns:ds="http://schemas.openxmlformats.org/officeDocument/2006/customXml" ds:itemID="{7A1D022E-8B81-4386-BA58-B3A5C551C074}">
+<ds:datastoreItem xmlns:ds="http://schemas.openxmlformats.org/officeDocument/2006/customXml" ds:itemID="{48701143-2FD5-4982-B09F-75E08A2F04B1}">
   <ds:schemaRefs>
     <ds:schemaRef ds:uri="http://schemas.openxmlformats.org/officeDocument/2006/bibliography"/>
   </ds:schemaRefs>
